--- a/career/Career- 2023/OSU- Resident Director (Nov 22)/CV- Vasquez.docx
+++ b/career/Career- 2023/OSU- Resident Director (Nov 22)/CV- Vasquez.docx
@@ -767,7 +767,7 @@
           <w:kern w:val="28"/>
           <w:u w:val="single"/>
         </w:rPr>
-        <w:t xml:space="preserve">STUDENT LIFE </w:t>
+        <w:t xml:space="preserve">STUDENT </w:t>
       </w:r>
       <w:r>
         <w:rPr>
@@ -779,7 +779,7 @@
           <w:kern w:val="28"/>
           <w:u w:val="single"/>
         </w:rPr>
-        <w:t xml:space="preserve">and WORK </w:t>
+        <w:t>AFFAIRS</w:t>
       </w:r>
       <w:r>
         <w:rPr>
@@ -791,6 +791,54 @@
           <w:kern w:val="28"/>
           <w:u w:val="single"/>
         </w:rPr>
+        <w:t xml:space="preserve"> </w:t>
+      </w:r>
+      <w:r>
+        <w:rPr>
+          <w:rFonts w:ascii="Times New Roman" w:hAnsi="Times New Roman" w:cs="Times New Roman"/>
+          <w:b/>
+          <w:bCs/>
+          <w:i/>
+          <w:iCs/>
+          <w:kern w:val="28"/>
+          <w:u w:val="single"/>
+        </w:rPr>
+        <w:t xml:space="preserve">and </w:t>
+      </w:r>
+      <w:r>
+        <w:rPr>
+          <w:rFonts w:ascii="Times New Roman" w:hAnsi="Times New Roman" w:cs="Times New Roman"/>
+          <w:b/>
+          <w:bCs/>
+          <w:i/>
+          <w:iCs/>
+          <w:kern w:val="28"/>
+          <w:u w:val="single"/>
+        </w:rPr>
+        <w:t>ACADEMIC</w:t>
+      </w:r>
+      <w:r>
+        <w:rPr>
+          <w:rFonts w:ascii="Times New Roman" w:hAnsi="Times New Roman" w:cs="Times New Roman"/>
+          <w:b/>
+          <w:bCs/>
+          <w:i/>
+          <w:iCs/>
+          <w:kern w:val="28"/>
+          <w:u w:val="single"/>
+        </w:rPr>
+        <w:t xml:space="preserve"> </w:t>
+      </w:r>
+      <w:r>
+        <w:rPr>
+          <w:rFonts w:ascii="Times New Roman" w:hAnsi="Times New Roman" w:cs="Times New Roman"/>
+          <w:b/>
+          <w:bCs/>
+          <w:i/>
+          <w:iCs/>
+          <w:kern w:val="28"/>
+          <w:u w:val="single"/>
+        </w:rPr>
         <w:t>EXPERIENCE</w:t>
       </w:r>
     </w:p>
@@ -807,7 +855,21 @@
           <w:rFonts w:ascii="Times New Roman" w:eastAsia="Arial Unicode MS" w:hAnsi="Times New Roman" w:cs="Times New Roman"/>
           <w:b/>
         </w:rPr>
-        <w:t xml:space="preserve">Human Services Resource Center- Resource and Advocacy Assistant </w:t>
+        <w:t xml:space="preserve">Office of the Dean of Students- </w:t>
+      </w:r>
+      <w:r>
+        <w:rPr>
+          <w:rFonts w:ascii="Times New Roman" w:eastAsia="Arial Unicode MS" w:hAnsi="Times New Roman" w:cs="Times New Roman"/>
+          <w:b/>
+        </w:rPr>
+        <w:t xml:space="preserve">Student Resource and Advocacy </w:t>
+      </w:r>
+      <w:r>
+        <w:rPr>
+          <w:rFonts w:ascii="Times New Roman" w:eastAsia="Arial Unicode MS" w:hAnsi="Times New Roman" w:cs="Times New Roman"/>
+          <w:b/>
+        </w:rPr>
+        <w:t>Program Lead</w:t>
       </w:r>
     </w:p>
     <w:p>
@@ -861,16 +923,135 @@
           <w:iCs/>
           <w:kern w:val="28"/>
         </w:rPr>
-        <w:t>Oversee Food Assistance programs, facilitate student interventions and forward high-need students in immedia</w:t>
-      </w:r>
-      <w:r>
-        <w:rPr>
-          <w:rFonts w:ascii="Times New Roman" w:hAnsi="Times New Roman" w:cs="Times New Roman"/>
-          <w:bCs/>
-          <w:iCs/>
-          <w:kern w:val="28"/>
-        </w:rPr>
-        <w:t>te crisis to appropriate professional staff</w:t>
+        <w:t xml:space="preserve">Worked at the OSU Basic Needs Center </w:t>
+      </w:r>
+      <w:r>
+        <w:rPr>
+          <w:rFonts w:ascii="Times New Roman" w:hAnsi="Times New Roman" w:cs="Times New Roman"/>
+          <w:bCs/>
+          <w:iCs/>
+          <w:kern w:val="28"/>
+        </w:rPr>
+        <w:t>in the administration and</w:t>
+      </w:r>
+      <w:r>
+        <w:rPr>
+          <w:rFonts w:ascii="Times New Roman" w:hAnsi="Times New Roman" w:cs="Times New Roman"/>
+          <w:bCs/>
+          <w:iCs/>
+          <w:kern w:val="28"/>
+        </w:rPr>
+        <w:t xml:space="preserve"> lead</w:t>
+      </w:r>
+      <w:r>
+        <w:rPr>
+          <w:rFonts w:ascii="Times New Roman" w:hAnsi="Times New Roman" w:cs="Times New Roman"/>
+          <w:bCs/>
+          <w:iCs/>
+          <w:kern w:val="28"/>
+        </w:rPr>
+        <w:t>ership of</w:t>
+      </w:r>
+      <w:r>
+        <w:rPr>
+          <w:rFonts w:ascii="Times New Roman" w:hAnsi="Times New Roman" w:cs="Times New Roman"/>
+          <w:bCs/>
+          <w:iCs/>
+          <w:kern w:val="28"/>
+        </w:rPr>
+        <w:t xml:space="preserve"> multiple student </w:t>
+      </w:r>
+      <w:r>
+        <w:rPr>
+          <w:rFonts w:ascii="Times New Roman" w:hAnsi="Times New Roman" w:cs="Times New Roman"/>
+          <w:bCs/>
+          <w:iCs/>
+          <w:kern w:val="28"/>
+        </w:rPr>
+        <w:t xml:space="preserve">success </w:t>
+      </w:r>
+      <w:r>
+        <w:rPr>
+          <w:rFonts w:ascii="Times New Roman" w:hAnsi="Times New Roman" w:cs="Times New Roman"/>
+          <w:bCs/>
+          <w:iCs/>
+          <w:kern w:val="28"/>
+        </w:rPr>
+        <w:t xml:space="preserve">programs </w:t>
+      </w:r>
+      <w:r>
+        <w:rPr>
+          <w:rFonts w:ascii="Times New Roman" w:hAnsi="Times New Roman" w:cs="Times New Roman"/>
+          <w:bCs/>
+          <w:iCs/>
+          <w:kern w:val="28"/>
+        </w:rPr>
+        <w:t>like</w:t>
+      </w:r>
+      <w:r>
+        <w:rPr>
+          <w:rFonts w:ascii="Times New Roman" w:hAnsi="Times New Roman" w:cs="Times New Roman"/>
+          <w:bCs/>
+          <w:iCs/>
+          <w:kern w:val="28"/>
+        </w:rPr>
+        <w:t xml:space="preserve"> our </w:t>
+      </w:r>
+      <w:r>
+        <w:rPr>
+          <w:rFonts w:ascii="Times New Roman" w:hAnsi="Times New Roman" w:cs="Times New Roman"/>
+          <w:bCs/>
+          <w:iCs/>
+          <w:kern w:val="28"/>
+        </w:rPr>
+        <w:t xml:space="preserve">Textbook Lending Program </w:t>
+      </w:r>
+      <w:r>
+        <w:rPr>
+          <w:rFonts w:ascii="Times New Roman" w:hAnsi="Times New Roman" w:cs="Times New Roman"/>
+          <w:bCs/>
+          <w:iCs/>
+          <w:kern w:val="28"/>
+        </w:rPr>
+        <w:t xml:space="preserve">and </w:t>
+      </w:r>
+      <w:r>
+        <w:rPr>
+          <w:rFonts w:ascii="Times New Roman" w:hAnsi="Times New Roman" w:cs="Times New Roman"/>
+          <w:bCs/>
+          <w:iCs/>
+          <w:kern w:val="28"/>
+        </w:rPr>
+        <w:t>Food Assistance program</w:t>
+      </w:r>
+      <w:r>
+        <w:rPr>
+          <w:rFonts w:ascii="Times New Roman" w:hAnsi="Times New Roman" w:cs="Times New Roman"/>
+          <w:bCs/>
+          <w:iCs/>
+          <w:kern w:val="28"/>
+        </w:rPr>
+        <w:t xml:space="preserve">s helping around 1,200 students per </w:t>
+      </w:r>
+      <w:proofErr w:type="gramStart"/>
+      <w:r>
+        <w:rPr>
+          <w:rFonts w:ascii="Times New Roman" w:hAnsi="Times New Roman" w:cs="Times New Roman"/>
+          <w:bCs/>
+          <w:iCs/>
+          <w:kern w:val="28"/>
+        </w:rPr>
+        <w:t>term</w:t>
+      </w:r>
+      <w:proofErr w:type="gramEnd"/>
+      <w:r>
+        <w:rPr>
+          <w:rFonts w:ascii="Times New Roman" w:hAnsi="Times New Roman" w:cs="Times New Roman"/>
+          <w:bCs/>
+          <w:iCs/>
+          <w:kern w:val="28"/>
+        </w:rPr>
+        <w:t xml:space="preserve"> </w:t>
       </w:r>
     </w:p>
     <w:p>
@@ -898,7 +1079,153 @@
           <w:iCs/>
           <w:kern w:val="28"/>
         </w:rPr>
-        <w:t xml:space="preserve">Work as a supervisor to undergraduate student staff including mentoring, scheduling, leading meetings, hiring and supervising projects  </w:t>
+        <w:t xml:space="preserve">Provided leadership </w:t>
+      </w:r>
+      <w:r>
+        <w:rPr>
+          <w:rFonts w:ascii="Times New Roman" w:hAnsi="Times New Roman" w:cs="Times New Roman"/>
+          <w:bCs/>
+          <w:iCs/>
+          <w:kern w:val="28"/>
+        </w:rPr>
+        <w:t>a</w:t>
+      </w:r>
+      <w:r>
+        <w:rPr>
+          <w:rFonts w:ascii="Times New Roman" w:hAnsi="Times New Roman" w:cs="Times New Roman"/>
+          <w:bCs/>
+          <w:iCs/>
+          <w:kern w:val="28"/>
+        </w:rPr>
+        <w:t>nd</w:t>
+      </w:r>
+      <w:r>
+        <w:rPr>
+          <w:rFonts w:ascii="Times New Roman" w:hAnsi="Times New Roman" w:cs="Times New Roman"/>
+          <w:bCs/>
+          <w:iCs/>
+          <w:kern w:val="28"/>
+        </w:rPr>
+        <w:t xml:space="preserve"> supervis</w:t>
+      </w:r>
+      <w:r>
+        <w:rPr>
+          <w:rFonts w:ascii="Times New Roman" w:hAnsi="Times New Roman" w:cs="Times New Roman"/>
+          <w:bCs/>
+          <w:iCs/>
+          <w:kern w:val="28"/>
+        </w:rPr>
+        <w:t>ion</w:t>
+      </w:r>
+      <w:r>
+        <w:rPr>
+          <w:rFonts w:ascii="Times New Roman" w:hAnsi="Times New Roman" w:cs="Times New Roman"/>
+          <w:bCs/>
+          <w:iCs/>
+          <w:kern w:val="28"/>
+        </w:rPr>
+        <w:t xml:space="preserve"> to </w:t>
+      </w:r>
+      <w:r>
+        <w:rPr>
+          <w:rFonts w:ascii="Times New Roman" w:hAnsi="Times New Roman" w:cs="Times New Roman"/>
+          <w:bCs/>
+          <w:iCs/>
+          <w:kern w:val="28"/>
+        </w:rPr>
+        <w:t xml:space="preserve">a </w:t>
+      </w:r>
+      <w:r>
+        <w:rPr>
+          <w:rFonts w:ascii="Times New Roman" w:hAnsi="Times New Roman" w:cs="Times New Roman"/>
+          <w:bCs/>
+          <w:iCs/>
+          <w:kern w:val="28"/>
+        </w:rPr>
+        <w:t>student staff</w:t>
+      </w:r>
+      <w:r>
+        <w:rPr>
+          <w:rFonts w:ascii="Times New Roman" w:hAnsi="Times New Roman" w:cs="Times New Roman"/>
+          <w:bCs/>
+          <w:iCs/>
+          <w:kern w:val="28"/>
+        </w:rPr>
+        <w:t xml:space="preserve"> team</w:t>
+      </w:r>
+      <w:r>
+        <w:rPr>
+          <w:rFonts w:ascii="Times New Roman" w:hAnsi="Times New Roman" w:cs="Times New Roman"/>
+          <w:bCs/>
+          <w:iCs/>
+          <w:kern w:val="28"/>
+        </w:rPr>
+        <w:t xml:space="preserve"> including mentoring, scheduling, leading meetings, </w:t>
+      </w:r>
+      <w:r>
+        <w:rPr>
+          <w:rFonts w:ascii="Times New Roman" w:hAnsi="Times New Roman" w:cs="Times New Roman"/>
+          <w:bCs/>
+          <w:iCs/>
+          <w:kern w:val="28"/>
+        </w:rPr>
+        <w:t xml:space="preserve">evaluation, </w:t>
+      </w:r>
+      <w:r>
+        <w:rPr>
+          <w:rFonts w:ascii="Times New Roman" w:hAnsi="Times New Roman" w:cs="Times New Roman"/>
+          <w:bCs/>
+          <w:iCs/>
+          <w:kern w:val="28"/>
+        </w:rPr>
+        <w:t xml:space="preserve">hiring and supervising </w:t>
+      </w:r>
+      <w:r>
+        <w:rPr>
+          <w:rFonts w:ascii="Times New Roman" w:hAnsi="Times New Roman" w:cs="Times New Roman"/>
+          <w:bCs/>
+          <w:iCs/>
+          <w:kern w:val="28"/>
+        </w:rPr>
+        <w:t xml:space="preserve">Basic Needs Center projects and </w:t>
+      </w:r>
+      <w:r>
+        <w:rPr>
+          <w:rFonts w:ascii="Times New Roman" w:hAnsi="Times New Roman" w:cs="Times New Roman"/>
+          <w:bCs/>
+          <w:iCs/>
+          <w:kern w:val="28"/>
+        </w:rPr>
+        <w:t>daily</w:t>
+      </w:r>
+      <w:r>
+        <w:rPr>
+          <w:rFonts w:ascii="Times New Roman" w:hAnsi="Times New Roman" w:cs="Times New Roman"/>
+          <w:bCs/>
+          <w:iCs/>
+          <w:kern w:val="28"/>
+        </w:rPr>
+        <w:t xml:space="preserve"> </w:t>
+      </w:r>
+      <w:proofErr w:type="gramStart"/>
+      <w:r>
+        <w:rPr>
+          <w:rFonts w:ascii="Times New Roman" w:hAnsi="Times New Roman" w:cs="Times New Roman"/>
+          <w:bCs/>
+          <w:iCs/>
+          <w:kern w:val="28"/>
+        </w:rPr>
+        <w:t>work</w:t>
+      </w:r>
+      <w:proofErr w:type="gramEnd"/>
+      <w:r>
+        <w:rPr>
+          <w:rFonts w:ascii="Times New Roman" w:hAnsi="Times New Roman" w:cs="Times New Roman"/>
+          <w:bCs/>
+          <w:iCs/>
+          <w:kern w:val="28"/>
+        </w:rPr>
+        <w:t xml:space="preserve"> </w:t>
       </w:r>
     </w:p>
     <w:p>
@@ -926,8 +1253,187 @@
           <w:iCs/>
           <w:kern w:val="28"/>
         </w:rPr>
-        <w:t xml:space="preserve">Lead the data collection and statistical analysis components at the HSRC related to finding and supporting high risk students and community coordination programs </w:t>
-      </w:r>
+        <w:t>L</w:t>
+      </w:r>
+      <w:r>
+        <w:rPr>
+          <w:rFonts w:ascii="Times New Roman" w:hAnsi="Times New Roman" w:cs="Times New Roman"/>
+          <w:bCs/>
+          <w:iCs/>
+          <w:kern w:val="28"/>
+        </w:rPr>
+        <w:t xml:space="preserve">ead the data collection and statistical analysis components at the HSRC related to finding and supporting high risk students and </w:t>
+      </w:r>
+      <w:r>
+        <w:rPr>
+          <w:rFonts w:ascii="Times New Roman" w:hAnsi="Times New Roman" w:cs="Times New Roman"/>
+          <w:bCs/>
+          <w:iCs/>
+          <w:kern w:val="28"/>
+        </w:rPr>
+        <w:t xml:space="preserve">Basic Needs Center </w:t>
+      </w:r>
+      <w:proofErr w:type="gramStart"/>
+      <w:r>
+        <w:rPr>
+          <w:rFonts w:ascii="Times New Roman" w:hAnsi="Times New Roman" w:cs="Times New Roman"/>
+          <w:bCs/>
+          <w:iCs/>
+          <w:kern w:val="28"/>
+        </w:rPr>
+        <w:t>programs</w:t>
+      </w:r>
+      <w:proofErr w:type="gramEnd"/>
+      <w:r>
+        <w:rPr>
+          <w:rFonts w:ascii="Times New Roman" w:hAnsi="Times New Roman" w:cs="Times New Roman"/>
+          <w:bCs/>
+          <w:iCs/>
+          <w:kern w:val="28"/>
+        </w:rPr>
+        <w:t xml:space="preserve"> </w:t>
+      </w:r>
+      <w:r>
+        <w:rPr>
+          <w:rFonts w:ascii="Times New Roman" w:hAnsi="Times New Roman" w:cs="Times New Roman"/>
+          <w:bCs/>
+          <w:iCs/>
+          <w:kern w:val="28"/>
+        </w:rPr>
+        <w:t xml:space="preserve"> </w:t>
+      </w:r>
+    </w:p>
+    <w:p>
+      <w:pPr>
+        <w:numPr>
+          <w:ilvl w:val="0"/>
+          <w:numId w:val="7"/>
+        </w:numPr>
+        <w:spacing w:after="0" w:line="240" w:lineRule="auto"/>
+        <w:ind w:left="360"/>
+        <w:rPr>
+          <w:rFonts w:ascii="Times New Roman" w:hAnsi="Times New Roman" w:cs="Times New Roman"/>
+          <w:b/>
+          <w:bCs/>
+          <w:i/>
+          <w:iCs/>
+          <w:kern w:val="28"/>
+          <w:u w:val="single"/>
+        </w:rPr>
+      </w:pPr>
+      <w:r>
+        <w:rPr>
+          <w:rFonts w:ascii="Times New Roman" w:hAnsi="Times New Roman" w:cs="Times New Roman"/>
+          <w:bCs/>
+          <w:iCs/>
+          <w:kern w:val="28"/>
+        </w:rPr>
+        <w:t xml:space="preserve">Partnered with campus partners like CAPS, the Valley Library, the OSU Bookstore and multiple Colleges to </w:t>
+      </w:r>
+      <w:r>
+        <w:rPr>
+          <w:rFonts w:ascii="Times New Roman" w:hAnsi="Times New Roman" w:cs="Times New Roman"/>
+          <w:bCs/>
+          <w:iCs/>
+          <w:kern w:val="28"/>
+        </w:rPr>
+        <w:t>support students with</w:t>
+      </w:r>
+      <w:r>
+        <w:rPr>
+          <w:rFonts w:ascii="Times New Roman" w:hAnsi="Times New Roman" w:cs="Times New Roman"/>
+          <w:bCs/>
+          <w:iCs/>
+          <w:kern w:val="28"/>
+        </w:rPr>
+        <w:t xml:space="preserve"> financial, educational</w:t>
+      </w:r>
+      <w:r>
+        <w:rPr>
+          <w:rFonts w:ascii="Times New Roman" w:hAnsi="Times New Roman" w:cs="Times New Roman"/>
+          <w:bCs/>
+          <w:iCs/>
+          <w:kern w:val="28"/>
+        </w:rPr>
+        <w:t>,</w:t>
+      </w:r>
+      <w:r>
+        <w:rPr>
+          <w:rFonts w:ascii="Times New Roman" w:hAnsi="Times New Roman" w:cs="Times New Roman"/>
+          <w:bCs/>
+          <w:iCs/>
+          <w:kern w:val="28"/>
+        </w:rPr>
+        <w:t xml:space="preserve"> personal support </w:t>
+      </w:r>
+      <w:r>
+        <w:rPr>
+          <w:rFonts w:ascii="Times New Roman" w:hAnsi="Times New Roman" w:cs="Times New Roman"/>
+          <w:bCs/>
+          <w:iCs/>
+          <w:kern w:val="28"/>
+        </w:rPr>
+        <w:t xml:space="preserve">and crisis </w:t>
+      </w:r>
+      <w:proofErr w:type="gramStart"/>
+      <w:r>
+        <w:rPr>
+          <w:rFonts w:ascii="Times New Roman" w:hAnsi="Times New Roman" w:cs="Times New Roman"/>
+          <w:bCs/>
+          <w:iCs/>
+          <w:kern w:val="28"/>
+        </w:rPr>
+        <w:t>response</w:t>
+      </w:r>
+      <w:proofErr w:type="gramEnd"/>
+      <w:r>
+        <w:rPr>
+          <w:rFonts w:ascii="Times New Roman" w:hAnsi="Times New Roman" w:cs="Times New Roman"/>
+          <w:bCs/>
+          <w:iCs/>
+          <w:kern w:val="28"/>
+        </w:rPr>
+        <w:t xml:space="preserve"> </w:t>
+      </w:r>
+    </w:p>
+    <w:p>
+      <w:pPr>
+        <w:numPr>
+          <w:ilvl w:val="0"/>
+          <w:numId w:val="7"/>
+        </w:numPr>
+        <w:spacing w:after="0" w:line="240" w:lineRule="auto"/>
+        <w:ind w:left="360"/>
+        <w:rPr>
+          <w:rFonts w:ascii="Times New Roman" w:hAnsi="Times New Roman" w:cs="Times New Roman"/>
+          <w:b/>
+          <w:bCs/>
+          <w:i/>
+          <w:iCs/>
+          <w:kern w:val="28"/>
+          <w:u w:val="single"/>
+        </w:rPr>
+      </w:pPr>
+      <w:r>
+        <w:rPr>
+          <w:rFonts w:ascii="Times New Roman" w:hAnsi="Times New Roman" w:cs="Times New Roman"/>
+          <w:bCs/>
+          <w:iCs/>
+          <w:kern w:val="28"/>
+        </w:rPr>
+        <w:t xml:space="preserve">Provided administrative support like handling emails, phone calls and opening and closing </w:t>
+      </w:r>
+      <w:proofErr w:type="gramStart"/>
+      <w:r>
+        <w:rPr>
+          <w:rFonts w:ascii="Times New Roman" w:hAnsi="Times New Roman" w:cs="Times New Roman"/>
+          <w:bCs/>
+          <w:iCs/>
+          <w:kern w:val="28"/>
+        </w:rPr>
+        <w:t>duties</w:t>
+      </w:r>
+      <w:proofErr w:type="gramEnd"/>
     </w:p>
     <w:p>
       <w:pPr>
@@ -993,7 +1499,7 @@
         <w:rPr>
           <w:rFonts w:ascii="Times New Roman" w:eastAsia="Arial Unicode MS" w:hAnsi="Times New Roman" w:cs="Times New Roman"/>
         </w:rPr>
-        <w:t>CHNW- The GEM</w:t>
+        <w:t>College Housing Northwest</w:t>
       </w:r>
       <w:r>
         <w:rPr>
@@ -1005,7 +1511,7 @@
         <w:rPr>
           <w:rFonts w:ascii="Times New Roman" w:eastAsia="Arial Unicode MS" w:hAnsi="Times New Roman" w:cs="Times New Roman"/>
         </w:rPr>
-        <w:t xml:space="preserve">                                                 Corvallis, Oregon                         </w:t>
+        <w:t xml:space="preserve">                                  Corvallis, Oregon                         </w:t>
       </w:r>
       <w:r>
         <w:rPr>
@@ -1098,26 +1604,6 @@
     </w:p>
     <w:p>
       <w:pPr>
-        <w:pStyle w:val="ListParagraph"/>
-        <w:numPr>
-          <w:ilvl w:val="0"/>
-          <w:numId w:val="11"/>
-        </w:numPr>
-        <w:spacing w:after="0" w:line="240" w:lineRule="auto"/>
-        <w:ind w:left="360"/>
-        <w:rPr>
-          <w:rFonts w:ascii="Times New Roman" w:eastAsia="Arial Unicode MS" w:hAnsi="Times New Roman" w:cs="Times New Roman"/>
-        </w:rPr>
-      </w:pPr>
-      <w:r>
-        <w:rPr>
-          <w:rFonts w:ascii="Times New Roman" w:eastAsia="Arial Unicode MS" w:hAnsi="Times New Roman" w:cs="Times New Roman"/>
-        </w:rPr>
-        <w:t xml:space="preserve">Helped mediate and solve concerns of residents related to building safety, noise issues and parking </w:t>
-      </w:r>
-    </w:p>
-    <w:p>
-      <w:pPr>
         <w:widowControl w:val="0"/>
         <w:overflowPunct w:val="0"/>
         <w:autoSpaceDE w:val="0"/>
@@ -1148,7 +1634,7 @@
           <w:rFonts w:ascii="Times New Roman" w:eastAsia="Arial Unicode MS" w:hAnsi="Times New Roman" w:cs="Times New Roman"/>
           <w:b/>
         </w:rPr>
-        <w:t xml:space="preserve">College of Business- Instructor and Research Assistant </w:t>
+        <w:t>College of Business- Instructor</w:t>
       </w:r>
     </w:p>
     <w:p>
@@ -1244,53 +1730,6 @@
           <w:rFonts w:ascii="Times New Roman" w:eastAsia="Arial Unicode MS" w:hAnsi="Times New Roman" w:cs="Times New Roman"/>
           <w:bCs/>
         </w:rPr>
-        <w:t>Educated students about University and College of Business policies and regulations related to academic dishonesty and helped handle and arbitrate</w:t>
-      </w:r>
-      <w:r>
-        <w:rPr>
-          <w:rFonts w:ascii="Times New Roman" w:eastAsia="Arial Unicode MS" w:hAnsi="Times New Roman" w:cs="Times New Roman"/>
-          <w:bCs/>
-        </w:rPr>
-        <w:t xml:space="preserve"> student</w:t>
-      </w:r>
-      <w:r>
-        <w:rPr>
-          <w:rFonts w:ascii="Times New Roman" w:eastAsia="Arial Unicode MS" w:hAnsi="Times New Roman" w:cs="Times New Roman"/>
-          <w:bCs/>
-        </w:rPr>
-        <w:t xml:space="preserve"> misconduct </w:t>
-      </w:r>
-      <w:r>
-        <w:rPr>
-          <w:rFonts w:ascii="Times New Roman" w:eastAsia="Arial Unicode MS" w:hAnsi="Times New Roman" w:cs="Times New Roman"/>
-          <w:bCs/>
-        </w:rPr>
-        <w:t>related to academic honesty</w:t>
-      </w:r>
-    </w:p>
-    <w:p>
-      <w:pPr>
-        <w:numPr>
-          <w:ilvl w:val="0"/>
-          <w:numId w:val="7"/>
-        </w:numPr>
-        <w:spacing w:after="0" w:line="240" w:lineRule="auto"/>
-        <w:ind w:left="360"/>
-        <w:rPr>
-          <w:rFonts w:ascii="Times New Roman" w:hAnsi="Times New Roman" w:cs="Times New Roman"/>
-          <w:b/>
-          <w:bCs/>
-          <w:i/>
-          <w:iCs/>
-          <w:kern w:val="28"/>
-          <w:u w:val="single"/>
-        </w:rPr>
-      </w:pPr>
-      <w:r>
-        <w:rPr>
-          <w:rFonts w:ascii="Times New Roman" w:eastAsia="Arial Unicode MS" w:hAnsi="Times New Roman" w:cs="Times New Roman"/>
-          <w:bCs/>
-        </w:rPr>
         <w:t>Helped conduct research with College</w:t>
       </w:r>
       <w:r>
@@ -1307,12 +1746,21 @@
         </w:rPr>
         <w:t xml:space="preserve">innovation and </w:t>
       </w:r>
-      <w:r>
-        <w:rPr>
-          <w:rFonts w:ascii="Times New Roman" w:eastAsia="Arial Unicode MS" w:hAnsi="Times New Roman" w:cs="Times New Roman"/>
-          <w:bCs/>
-        </w:rPr>
-        <w:t xml:space="preserve">entrepreneurship </w:t>
+      <w:proofErr w:type="gramStart"/>
+      <w:r>
+        <w:rPr>
+          <w:rFonts w:ascii="Times New Roman" w:eastAsia="Arial Unicode MS" w:hAnsi="Times New Roman" w:cs="Times New Roman"/>
+          <w:bCs/>
+        </w:rPr>
+        <w:t>entrepreneurship</w:t>
+      </w:r>
+      <w:proofErr w:type="gramEnd"/>
+      <w:r>
+        <w:rPr>
+          <w:rFonts w:ascii="Times New Roman" w:eastAsia="Arial Unicode MS" w:hAnsi="Times New Roman" w:cs="Times New Roman"/>
+          <w:bCs/>
+        </w:rPr>
+        <w:t xml:space="preserve"> </w:t>
       </w:r>
     </w:p>
     <w:p>
@@ -1346,14 +1794,14 @@
           <w:rFonts w:ascii="Times New Roman" w:eastAsia="Arial Unicode MS" w:hAnsi="Times New Roman" w:cs="Times New Roman"/>
           <w:b/>
         </w:rPr>
-        <w:t>Office of Student Life-</w:t>
-      </w:r>
-      <w:r>
-        <w:rPr>
-          <w:rFonts w:ascii="Times New Roman" w:eastAsia="Arial Unicode MS" w:hAnsi="Times New Roman" w:cs="Times New Roman"/>
-          <w:b/>
-        </w:rPr>
-        <w:t xml:space="preserve"> Events Coordinator</w:t>
+        <w:t>Division of Student Affairs</w:t>
+      </w:r>
+      <w:r>
+        <w:rPr>
+          <w:rFonts w:ascii="Times New Roman" w:eastAsia="Arial Unicode MS" w:hAnsi="Times New Roman" w:cs="Times New Roman"/>
+          <w:b/>
+        </w:rPr>
+        <w:t>-</w:t>
       </w:r>
       <w:r>
         <w:rPr>
@@ -1367,7 +1815,14 @@
           <w:rFonts w:ascii="Times New Roman" w:eastAsia="Arial Unicode MS" w:hAnsi="Times New Roman" w:cs="Times New Roman"/>
           <w:b/>
         </w:rPr>
-        <w:t xml:space="preserve"> </w:t>
+        <w:t xml:space="preserve">Career </w:t>
+      </w:r>
+      <w:r>
+        <w:rPr>
+          <w:rFonts w:ascii="Times New Roman" w:eastAsia="Arial Unicode MS" w:hAnsi="Times New Roman" w:cs="Times New Roman"/>
+          <w:b/>
+        </w:rPr>
+        <w:t xml:space="preserve">Development Program Administrator </w:t>
       </w:r>
     </w:p>
     <w:p>
@@ -1404,62 +1859,23 @@
       <w:r>
         <w:rPr>
           <w:rFonts w:ascii="Times New Roman" w:eastAsia="Arial Unicode MS" w:hAnsi="Times New Roman" w:cs="Times New Roman"/>
-        </w:rPr>
-        <w:t xml:space="preserve">Helped </w:t>
-      </w:r>
-      <w:r>
-        <w:rPr>
-          <w:rFonts w:ascii="Times New Roman" w:eastAsia="Arial Unicode MS" w:hAnsi="Times New Roman" w:cs="Times New Roman"/>
-        </w:rPr>
-        <w:t xml:space="preserve">recruit, select, train, </w:t>
-      </w:r>
-      <w:r>
-        <w:rPr>
-          <w:rFonts w:ascii="Times New Roman" w:eastAsia="Arial Unicode MS" w:hAnsi="Times New Roman" w:cs="Times New Roman"/>
-        </w:rPr>
-        <w:t xml:space="preserve">supervise </w:t>
-      </w:r>
-      <w:r>
-        <w:rPr>
-          <w:rFonts w:ascii="Times New Roman" w:eastAsia="Arial Unicode MS" w:hAnsi="Times New Roman" w:cs="Times New Roman"/>
-        </w:rPr>
-        <w:t xml:space="preserve">and support </w:t>
-      </w:r>
-      <w:r>
-        <w:rPr>
-          <w:rFonts w:ascii="Times New Roman" w:eastAsia="Arial Unicode MS" w:hAnsi="Times New Roman" w:cs="Times New Roman"/>
-        </w:rPr>
-        <w:t xml:space="preserve">our student staff </w:t>
-      </w:r>
-      <w:r>
-        <w:rPr>
-          <w:rFonts w:ascii="Times New Roman" w:eastAsia="Arial Unicode MS" w:hAnsi="Times New Roman" w:cs="Times New Roman"/>
-        </w:rPr>
-        <w:t xml:space="preserve">including our marketing, outreach, front office and </w:t>
-      </w:r>
-      <w:r>
-        <w:rPr>
-          <w:rFonts w:ascii="Times New Roman" w:eastAsia="Arial Unicode MS" w:hAnsi="Times New Roman" w:cs="Times New Roman"/>
-        </w:rPr>
-        <w:t>event team</w:t>
-      </w:r>
-      <w:r>
-        <w:rPr>
-          <w:rFonts w:ascii="Times New Roman" w:eastAsia="Arial Unicode MS" w:hAnsi="Times New Roman" w:cs="Times New Roman"/>
-        </w:rPr>
-        <w:t>s</w:t>
-      </w:r>
-      <w:r>
-        <w:rPr>
-          <w:rFonts w:ascii="Times New Roman" w:eastAsia="Arial Unicode MS" w:hAnsi="Times New Roman" w:cs="Times New Roman"/>
-        </w:rPr>
-        <w:t xml:space="preserve"> </w:t>
-      </w:r>
-      <w:r>
-        <w:rPr>
-          <w:rFonts w:ascii="Times New Roman" w:eastAsia="Arial Unicode MS" w:hAnsi="Times New Roman" w:cs="Times New Roman"/>
-        </w:rPr>
-        <w:t xml:space="preserve"> </w:t>
+          <w:bCs/>
+        </w:rPr>
+        <w:t xml:space="preserve">Helped support and lead programs related to student career </w:t>
+      </w:r>
+      <w:r>
+        <w:rPr>
+          <w:rFonts w:ascii="Times New Roman" w:eastAsia="Arial Unicode MS" w:hAnsi="Times New Roman" w:cs="Times New Roman"/>
+          <w:bCs/>
+        </w:rPr>
+        <w:t xml:space="preserve">and academic </w:t>
+      </w:r>
+      <w:r>
+        <w:rPr>
+          <w:rFonts w:ascii="Times New Roman" w:eastAsia="Arial Unicode MS" w:hAnsi="Times New Roman" w:cs="Times New Roman"/>
+          <w:bCs/>
+        </w:rPr>
+        <w:t xml:space="preserve">development including collaborating with other OSU Departments like the College of Business and College of Engineering </w:t>
       </w:r>
     </w:p>
     <w:p>
@@ -1472,25 +1888,93 @@
         <w:spacing w:after="0" w:line="240" w:lineRule="auto"/>
         <w:rPr>
           <w:rFonts w:ascii="Times New Roman" w:eastAsia="Arial Unicode MS" w:hAnsi="Times New Roman" w:cs="Times New Roman"/>
-        </w:rPr>
-      </w:pPr>
-      <w:r>
-        <w:rPr>
-          <w:rFonts w:ascii="Times New Roman" w:eastAsia="Arial Unicode MS" w:hAnsi="Times New Roman" w:cs="Times New Roman"/>
-        </w:rPr>
-        <w:t xml:space="preserve">Was </w:t>
-      </w:r>
-      <w:r>
-        <w:rPr>
-          <w:rFonts w:ascii="Times New Roman" w:eastAsia="Arial Unicode MS" w:hAnsi="Times New Roman" w:cs="Times New Roman"/>
-        </w:rPr>
-        <w:t xml:space="preserve">asked by the Dean of Student Life to gather and analyze five years of past financial and demographic data to help increase our outreach to underrepresented students and </w:t>
-      </w:r>
-      <w:r>
-        <w:rPr>
-          <w:rFonts w:ascii="Times New Roman" w:eastAsia="Arial Unicode MS" w:hAnsi="Times New Roman" w:cs="Times New Roman"/>
-        </w:rPr>
-        <w:t xml:space="preserve">to audit and standardize our internal accounting procedures to match University </w:t>
+          <w:b/>
+        </w:rPr>
+      </w:pPr>
+      <w:r>
+        <w:rPr>
+          <w:rFonts w:ascii="Times New Roman" w:eastAsia="Arial Unicode MS" w:hAnsi="Times New Roman" w:cs="Times New Roman"/>
+        </w:rPr>
+        <w:t xml:space="preserve">Provided leadership and supervision to </w:t>
+      </w:r>
+      <w:r>
+        <w:rPr>
+          <w:rFonts w:ascii="Times New Roman" w:eastAsia="Arial Unicode MS" w:hAnsi="Times New Roman" w:cs="Times New Roman"/>
+        </w:rPr>
+        <w:t xml:space="preserve">a staff of around twelve student employees </w:t>
+      </w:r>
+      <w:r>
+        <w:rPr>
+          <w:rFonts w:ascii="Times New Roman" w:eastAsia="Arial Unicode MS" w:hAnsi="Times New Roman" w:cs="Times New Roman"/>
+        </w:rPr>
+        <w:t xml:space="preserve">including </w:t>
+      </w:r>
+      <w:r>
+        <w:rPr>
+          <w:rFonts w:ascii="Times New Roman" w:eastAsia="Arial Unicode MS" w:hAnsi="Times New Roman" w:cs="Times New Roman"/>
+        </w:rPr>
+        <w:t>recruit</w:t>
+      </w:r>
+      <w:r>
+        <w:rPr>
+          <w:rFonts w:ascii="Times New Roman" w:eastAsia="Arial Unicode MS" w:hAnsi="Times New Roman" w:cs="Times New Roman"/>
+        </w:rPr>
+        <w:t>ing</w:t>
+      </w:r>
+      <w:r>
+        <w:rPr>
+          <w:rFonts w:ascii="Times New Roman" w:eastAsia="Arial Unicode MS" w:hAnsi="Times New Roman" w:cs="Times New Roman"/>
+        </w:rPr>
+        <w:t xml:space="preserve">, </w:t>
+      </w:r>
+      <w:r>
+        <w:rPr>
+          <w:rFonts w:ascii="Times New Roman" w:eastAsia="Arial Unicode MS" w:hAnsi="Times New Roman" w:cs="Times New Roman"/>
+        </w:rPr>
+        <w:t>hiring</w:t>
+      </w:r>
+      <w:r>
+        <w:rPr>
+          <w:rFonts w:ascii="Times New Roman" w:eastAsia="Arial Unicode MS" w:hAnsi="Times New Roman" w:cs="Times New Roman"/>
+        </w:rPr>
+        <w:t>, train</w:t>
+      </w:r>
+      <w:r>
+        <w:rPr>
+          <w:rFonts w:ascii="Times New Roman" w:eastAsia="Arial Unicode MS" w:hAnsi="Times New Roman" w:cs="Times New Roman"/>
+        </w:rPr>
+        <w:t>ing and</w:t>
+      </w:r>
+      <w:r>
+        <w:rPr>
+          <w:rFonts w:ascii="Times New Roman" w:eastAsia="Arial Unicode MS" w:hAnsi="Times New Roman" w:cs="Times New Roman"/>
+        </w:rPr>
+        <w:t xml:space="preserve"> support </w:t>
+      </w:r>
+      <w:r>
+        <w:rPr>
+          <w:rFonts w:ascii="Times New Roman" w:eastAsia="Arial Unicode MS" w:hAnsi="Times New Roman" w:cs="Times New Roman"/>
+        </w:rPr>
+        <w:t xml:space="preserve">for our </w:t>
+      </w:r>
+      <w:r>
+        <w:rPr>
+          <w:rFonts w:ascii="Times New Roman" w:eastAsia="Arial Unicode MS" w:hAnsi="Times New Roman" w:cs="Times New Roman"/>
+        </w:rPr>
+        <w:t xml:space="preserve">marketing, outreach, front office and </w:t>
+      </w:r>
+      <w:r>
+        <w:rPr>
+          <w:rFonts w:ascii="Times New Roman" w:eastAsia="Arial Unicode MS" w:hAnsi="Times New Roman" w:cs="Times New Roman"/>
+        </w:rPr>
+        <w:t xml:space="preserve">event </w:t>
+      </w:r>
+      <w:proofErr w:type="gramStart"/>
+      <w:r>
+        <w:rPr>
+          <w:rFonts w:ascii="Times New Roman" w:eastAsia="Arial Unicode MS" w:hAnsi="Times New Roman" w:cs="Times New Roman"/>
+        </w:rPr>
+        <w:t>team</w:t>
       </w:r>
       <w:r>
         <w:rPr>
@@ -1498,11 +1982,18 @@
         </w:rPr>
         <w:t>s</w:t>
       </w:r>
-      <w:r>
-        <w:rPr>
-          <w:rFonts w:ascii="Times New Roman" w:eastAsia="Arial Unicode MS" w:hAnsi="Times New Roman" w:cs="Times New Roman"/>
-        </w:rPr>
-        <w:t>tandards</w:t>
+      <w:proofErr w:type="gramEnd"/>
+      <w:r>
+        <w:rPr>
+          <w:rFonts w:ascii="Times New Roman" w:eastAsia="Arial Unicode MS" w:hAnsi="Times New Roman" w:cs="Times New Roman"/>
+        </w:rPr>
+        <w:t xml:space="preserve"> </w:t>
+      </w:r>
+      <w:r>
+        <w:rPr>
+          <w:rFonts w:ascii="Times New Roman" w:eastAsia="Arial Unicode MS" w:hAnsi="Times New Roman" w:cs="Times New Roman"/>
+        </w:rPr>
+        <w:t xml:space="preserve"> </w:t>
       </w:r>
     </w:p>
     <w:p>
@@ -1521,17 +2012,58 @@
         <w:rPr>
           <w:rFonts w:ascii="Times New Roman" w:eastAsia="Arial Unicode MS" w:hAnsi="Times New Roman" w:cs="Times New Roman"/>
         </w:rPr>
-        <w:t>Worked to develop relationships with faculty and staff across campus to educate them on resources offered by our Department</w:t>
-      </w:r>
-    </w:p>
-    <w:p>
-      <w:pPr>
-        <w:spacing w:after="0" w:line="240" w:lineRule="auto"/>
-        <w:rPr>
-          <w:rFonts w:ascii="Times New Roman" w:eastAsia="Arial Unicode MS" w:hAnsi="Times New Roman" w:cs="Times New Roman"/>
-          <w:b/>
-        </w:rPr>
-      </w:pPr>
+        <w:t xml:space="preserve">Worked </w:t>
+      </w:r>
+      <w:r>
+        <w:rPr>
+          <w:rFonts w:ascii="Times New Roman" w:eastAsia="Arial Unicode MS" w:hAnsi="Times New Roman" w:cs="Times New Roman"/>
+        </w:rPr>
+        <w:t xml:space="preserve">on special projects </w:t>
+      </w:r>
+      <w:r>
+        <w:rPr>
+          <w:rFonts w:ascii="Times New Roman" w:eastAsia="Arial Unicode MS" w:hAnsi="Times New Roman" w:cs="Times New Roman"/>
+        </w:rPr>
+        <w:t>with the</w:t>
+      </w:r>
+      <w:r>
+        <w:rPr>
+          <w:rFonts w:ascii="Times New Roman" w:eastAsia="Arial Unicode MS" w:hAnsi="Times New Roman" w:cs="Times New Roman"/>
+        </w:rPr>
+        <w:t xml:space="preserve"> Dean of Student Life </w:t>
+      </w:r>
+      <w:r>
+        <w:rPr>
+          <w:rFonts w:ascii="Times New Roman" w:eastAsia="Arial Unicode MS" w:hAnsi="Times New Roman" w:cs="Times New Roman"/>
+        </w:rPr>
+        <w:t xml:space="preserve">like a major project </w:t>
+      </w:r>
+      <w:r>
+        <w:rPr>
+          <w:rFonts w:ascii="Times New Roman" w:eastAsia="Arial Unicode MS" w:hAnsi="Times New Roman" w:cs="Times New Roman"/>
+        </w:rPr>
+        <w:t xml:space="preserve">to gather and analyze financial and demographic data to help increase our outreach to underrepresented students and </w:t>
+      </w:r>
+      <w:r>
+        <w:rPr>
+          <w:rFonts w:ascii="Times New Roman" w:eastAsia="Arial Unicode MS" w:hAnsi="Times New Roman" w:cs="Times New Roman"/>
+        </w:rPr>
+        <w:t xml:space="preserve">to audit and standardize our internal accounting procedures to match University </w:t>
+      </w:r>
+      <w:proofErr w:type="gramStart"/>
+      <w:r>
+        <w:rPr>
+          <w:rFonts w:ascii="Times New Roman" w:eastAsia="Arial Unicode MS" w:hAnsi="Times New Roman" w:cs="Times New Roman"/>
+        </w:rPr>
+        <w:t>s</w:t>
+      </w:r>
+      <w:r>
+        <w:rPr>
+          <w:rFonts w:ascii="Times New Roman" w:eastAsia="Arial Unicode MS" w:hAnsi="Times New Roman" w:cs="Times New Roman"/>
+        </w:rPr>
+        <w:t>tandards</w:t>
+      </w:r>
+      <w:proofErr w:type="gramEnd"/>
     </w:p>
     <w:p>
       <w:pPr>
@@ -1547,7 +2079,7 @@
           <w:b/>
         </w:rPr>
         <w:lastRenderedPageBreak/>
-        <w:t>Career Development Center</w:t>
+        <w:t>Division of Student Affairs</w:t>
       </w:r>
       <w:r>
         <w:rPr>
@@ -1635,14 +2167,16 @@
         <w:rPr>
           <w:rFonts w:ascii="Times New Roman" w:eastAsia="Arial Unicode MS" w:hAnsi="Times New Roman" w:cs="Times New Roman"/>
         </w:rPr>
-        <w:t>Helped interview, train and supervise a team of undergraduate workers including helping to run our student staff meetings</w:t>
-      </w:r>
-      <w:r>
-        <w:rPr>
-          <w:rFonts w:ascii="Times New Roman" w:eastAsia="Arial Unicode MS" w:hAnsi="Times New Roman" w:cs="Times New Roman"/>
-        </w:rPr>
-        <w:t xml:space="preserve"> and individual weekly meetings</w:t>
-      </w:r>
+        <w:t xml:space="preserve">Worked with team and campus partners to run all Career Development Center events like our Career Expos attended by thousands of students and hundreds of employers every </w:t>
+      </w:r>
+      <w:proofErr w:type="gramStart"/>
+      <w:r>
+        <w:rPr>
+          <w:rFonts w:ascii="Times New Roman" w:eastAsia="Arial Unicode MS" w:hAnsi="Times New Roman" w:cs="Times New Roman"/>
+        </w:rPr>
+        <w:t>term</w:t>
+      </w:r>
+      <w:proofErr w:type="gramEnd"/>
       <w:r>
         <w:rPr>
           <w:rFonts w:ascii="Times New Roman" w:eastAsia="Arial Unicode MS" w:hAnsi="Times New Roman" w:cs="Times New Roman"/>
@@ -1666,25 +2200,39 @@
         <w:rPr>
           <w:rFonts w:ascii="Times New Roman" w:eastAsia="Arial Unicode MS" w:hAnsi="Times New Roman" w:cs="Times New Roman"/>
         </w:rPr>
-        <w:t xml:space="preserve">Interacted with students, </w:t>
-      </w:r>
-      <w:r>
-        <w:rPr>
-          <w:rFonts w:ascii="Times New Roman" w:eastAsia="Arial Unicode MS" w:hAnsi="Times New Roman" w:cs="Times New Roman"/>
-        </w:rPr>
-        <w:t xml:space="preserve">volunteers, </w:t>
-      </w:r>
-      <w:r>
-        <w:rPr>
-          <w:rFonts w:ascii="Times New Roman" w:eastAsia="Arial Unicode MS" w:hAnsi="Times New Roman" w:cs="Times New Roman"/>
-        </w:rPr>
-        <w:t xml:space="preserve">faculty, staff and external employer through email, phone and in person meetings </w:t>
-      </w:r>
-      <w:r>
-        <w:rPr>
-          <w:rFonts w:ascii="Times New Roman" w:eastAsia="Arial Unicode MS" w:hAnsi="Times New Roman" w:cs="Times New Roman"/>
-        </w:rPr>
-        <w:t>to plan for Career Expos and our other events</w:t>
+        <w:t>Helped interview, train and supervise a team of</w:t>
+      </w:r>
+      <w:r>
+        <w:rPr>
+          <w:rFonts w:ascii="Times New Roman" w:eastAsia="Arial Unicode MS" w:hAnsi="Times New Roman" w:cs="Times New Roman"/>
+        </w:rPr>
+        <w:t xml:space="preserve"> around ten</w:t>
+      </w:r>
+      <w:r>
+        <w:rPr>
+          <w:rFonts w:ascii="Times New Roman" w:eastAsia="Arial Unicode MS" w:hAnsi="Times New Roman" w:cs="Times New Roman"/>
+        </w:rPr>
+        <w:t xml:space="preserve"> undergraduate workers including helping to run our student staff meetings</w:t>
+      </w:r>
+      <w:r>
+        <w:rPr>
+          <w:rFonts w:ascii="Times New Roman" w:eastAsia="Arial Unicode MS" w:hAnsi="Times New Roman" w:cs="Times New Roman"/>
+        </w:rPr>
+        <w:t xml:space="preserve"> and individual weekly </w:t>
+      </w:r>
+      <w:proofErr w:type="gramStart"/>
+      <w:r>
+        <w:rPr>
+          <w:rFonts w:ascii="Times New Roman" w:eastAsia="Arial Unicode MS" w:hAnsi="Times New Roman" w:cs="Times New Roman"/>
+        </w:rPr>
+        <w:t>meetings</w:t>
+      </w:r>
+      <w:proofErr w:type="gramEnd"/>
+      <w:r>
+        <w:rPr>
+          <w:rFonts w:ascii="Times New Roman" w:eastAsia="Arial Unicode MS" w:hAnsi="Times New Roman" w:cs="Times New Roman"/>
+        </w:rPr>
+        <w:t xml:space="preserve"> </w:t>
       </w:r>
     </w:p>
     <w:p>
@@ -1953,62 +2501,6 @@
     </w:p>
     <w:p>
       <w:pPr>
-        <w:numPr>
-          <w:ilvl w:val="0"/>
-          <w:numId w:val="7"/>
-        </w:numPr>
-        <w:spacing w:after="0" w:line="240" w:lineRule="auto"/>
-        <w:ind w:left="360"/>
-        <w:rPr>
-          <w:rFonts w:ascii="Times New Roman" w:eastAsia="Arial Unicode MS" w:hAnsi="Times New Roman" w:cs="Times New Roman"/>
-          <w:bCs/>
-        </w:rPr>
-      </w:pPr>
-      <w:r>
-        <w:rPr>
-          <w:rFonts w:ascii="Times New Roman" w:eastAsia="Arial Unicode MS" w:hAnsi="Times New Roman" w:cs="Times New Roman"/>
-          <w:bCs/>
-        </w:rPr>
-        <w:t>Received training to respond to</w:t>
-      </w:r>
-      <w:r>
-        <w:rPr>
-          <w:rFonts w:ascii="Times New Roman" w:eastAsia="Arial Unicode MS" w:hAnsi="Times New Roman" w:cs="Times New Roman"/>
-          <w:bCs/>
-        </w:rPr>
-        <w:t xml:space="preserve"> </w:t>
-      </w:r>
-      <w:r>
-        <w:rPr>
-          <w:rFonts w:ascii="Times New Roman" w:eastAsia="Arial Unicode MS" w:hAnsi="Times New Roman" w:cs="Times New Roman"/>
-          <w:bCs/>
-        </w:rPr>
-        <w:t xml:space="preserve">potential </w:t>
-      </w:r>
-      <w:r>
-        <w:rPr>
-          <w:rFonts w:ascii="Times New Roman" w:eastAsia="Arial Unicode MS" w:hAnsi="Times New Roman" w:cs="Times New Roman"/>
-          <w:bCs/>
-        </w:rPr>
-        <w:t xml:space="preserve">crisis </w:t>
-      </w:r>
-      <w:r>
-        <w:rPr>
-          <w:rFonts w:ascii="Times New Roman" w:eastAsia="Arial Unicode MS" w:hAnsi="Times New Roman" w:cs="Times New Roman"/>
-          <w:bCs/>
-        </w:rPr>
-        <w:t>and helped handle a number of i</w:t>
-      </w:r>
-      <w:r>
-        <w:rPr>
-          <w:rFonts w:ascii="Times New Roman" w:eastAsia="Arial Unicode MS" w:hAnsi="Times New Roman" w:cs="Times New Roman"/>
-          <w:bCs/>
-        </w:rPr>
-        <w:t xml:space="preserve">ncidents including a false dosimetry reading, and a small radioactive spill; my role was to immediately contain the issue and then bring in the professional safety staff </w:t>
-      </w:r>
-    </w:p>
-    <w:p>
-      <w:pPr>
         <w:widowControl w:val="0"/>
         <w:overflowPunct w:val="0"/>
         <w:autoSpaceDE w:val="0"/>
@@ -2066,7 +2558,13 @@
         <w:rPr>
           <w:rFonts w:ascii="Times New Roman" w:eastAsia="Arial Unicode MS" w:hAnsi="Times New Roman" w:cs="Times New Roman"/>
         </w:rPr>
-        <w:t>9/08 to 09/10</w:t>
+        <w:t>9/08 to 09/1</w:t>
+      </w:r>
+      <w:r>
+        <w:rPr>
+          <w:rFonts w:ascii="Times New Roman" w:eastAsia="Arial Unicode MS" w:hAnsi="Times New Roman" w:cs="Times New Roman"/>
+        </w:rPr>
+        <w:t>3</w:t>
       </w:r>
     </w:p>
     <w:p>
@@ -2457,7 +2955,7 @@
           <w:kern w:val="28"/>
           <w:u w:val="single"/>
         </w:rPr>
-        <w:t>CAMPUS and VOLUNTEER WORK</w:t>
+        <w:t>PROFESSIONAL WORK EXPERIENCE</w:t>
       </w:r>
     </w:p>
     <w:p>
@@ -2466,65 +2964,969 @@
           <w:tab w:val="left" w:pos="5040"/>
         </w:tabs>
         <w:spacing w:after="0" w:line="240" w:lineRule="auto"/>
-        <w:rPr>
-          <w:rFonts w:ascii="Times New Roman" w:eastAsia="Arial Unicode MS" w:hAnsi="Times New Roman" w:cs="Times New Roman"/>
-        </w:rPr>
-      </w:pPr>
-      <w:r>
-        <w:rPr>
-          <w:rFonts w:ascii="Times New Roman" w:eastAsia="Arial Unicode MS" w:hAnsi="Times New Roman" w:cs="Times New Roman"/>
-          <w:b/>
-        </w:rPr>
-        <w:t>OSU Computer Science S</w:t>
-      </w:r>
-      <w:r>
-        <w:rPr>
-          <w:rFonts w:ascii="Times New Roman" w:eastAsia="Arial Unicode MS" w:hAnsi="Times New Roman" w:cs="Times New Roman"/>
-          <w:b/>
+        <w:jc w:val="both"/>
+        <w:rPr>
+          <w:rFonts w:ascii="Times New Roman" w:hAnsi="Times New Roman" w:cs="Times New Roman"/>
+          <w:b/>
+          <w:color w:val="000000"/>
+        </w:rPr>
+      </w:pPr>
+      <w:r>
+        <w:rPr>
+          <w:rFonts w:ascii="Times New Roman" w:hAnsi="Times New Roman" w:cs="Times New Roman"/>
+          <w:b/>
+          <w:color w:val="000000"/>
+        </w:rPr>
+        <w:t xml:space="preserve">Software Engineer- Customer Support </w:t>
+      </w:r>
+    </w:p>
+    <w:p>
+      <w:pPr>
+        <w:spacing w:after="0" w:line="240" w:lineRule="auto"/>
+        <w:rPr>
+          <w:rFonts w:ascii="Times New Roman" w:eastAsia="Arial Unicode MS" w:hAnsi="Times New Roman" w:cs="Times New Roman"/>
+        </w:rPr>
+      </w:pPr>
+      <w:r>
+        <w:rPr>
+          <w:rFonts w:ascii="Times New Roman" w:eastAsia="Arial Unicode MS" w:hAnsi="Times New Roman" w:cs="Times New Roman"/>
+        </w:rPr>
+        <w:t>Nike</w:t>
+      </w:r>
+      <w:r>
+        <w:rPr>
+          <w:rFonts w:ascii="Times New Roman" w:eastAsia="Arial Unicode MS" w:hAnsi="Times New Roman" w:cs="Times New Roman"/>
+        </w:rPr>
+        <w:tab/>
+        <w:t xml:space="preserve">   </w:t>
+      </w:r>
+      <w:r>
+        <w:rPr>
+          <w:rFonts w:ascii="Times New Roman" w:eastAsia="Arial Unicode MS" w:hAnsi="Times New Roman" w:cs="Times New Roman"/>
+        </w:rPr>
+        <w:tab/>
+      </w:r>
+      <w:r>
+        <w:rPr>
+          <w:rFonts w:ascii="Times New Roman" w:eastAsia="Arial Unicode MS" w:hAnsi="Times New Roman" w:cs="Times New Roman"/>
+        </w:rPr>
+        <w:tab/>
+      </w:r>
+      <w:r>
+        <w:rPr>
+          <w:rFonts w:ascii="Times New Roman" w:eastAsia="Arial Unicode MS" w:hAnsi="Times New Roman" w:cs="Times New Roman"/>
+        </w:rPr>
+        <w:t xml:space="preserve"> </w:t>
+      </w:r>
+      <w:r>
+        <w:rPr>
+          <w:rFonts w:ascii="Times New Roman" w:eastAsia="Arial Unicode MS" w:hAnsi="Times New Roman" w:cs="Times New Roman"/>
+        </w:rPr>
+        <w:t xml:space="preserve">                                                 Portland, Oregon                      </w:t>
+      </w:r>
+      <w:r>
+        <w:rPr>
+          <w:rFonts w:ascii="Times New Roman" w:eastAsia="Arial Unicode MS" w:hAnsi="Times New Roman" w:cs="Times New Roman"/>
+        </w:rPr>
+        <w:t xml:space="preserve">6/2023 to </w:t>
+      </w:r>
+      <w:proofErr w:type="gramStart"/>
+      <w:r>
+        <w:rPr>
+          <w:rFonts w:ascii="Times New Roman" w:eastAsia="Arial Unicode MS" w:hAnsi="Times New Roman" w:cs="Times New Roman"/>
+        </w:rPr>
+        <w:t>present</w:t>
+      </w:r>
+      <w:proofErr w:type="gramEnd"/>
+    </w:p>
+    <w:p>
+      <w:pPr>
+        <w:numPr>
+          <w:ilvl w:val="0"/>
+          <w:numId w:val="7"/>
+        </w:numPr>
+        <w:spacing w:after="0" w:line="240" w:lineRule="auto"/>
+        <w:ind w:left="360"/>
+        <w:rPr>
+          <w:rFonts w:ascii="Times New Roman" w:hAnsi="Times New Roman" w:cs="Times New Roman"/>
+          <w:bCs/>
+          <w:iCs/>
+          <w:kern w:val="28"/>
+        </w:rPr>
+      </w:pPr>
+      <w:r>
+        <w:rPr>
+          <w:rFonts w:ascii="Times New Roman" w:hAnsi="Times New Roman" w:cs="Times New Roman"/>
+          <w:bCs/>
+          <w:iCs/>
+          <w:kern w:val="28"/>
+        </w:rPr>
+        <w:t>Work in</w:t>
+      </w:r>
+      <w:r>
+        <w:rPr>
+          <w:rFonts w:ascii="Times New Roman" w:hAnsi="Times New Roman" w:cs="Times New Roman"/>
+          <w:bCs/>
+          <w:iCs/>
+          <w:kern w:val="28"/>
+        </w:rPr>
+        <w:t xml:space="preserve"> Nike Logistics </w:t>
+      </w:r>
+      <w:r>
+        <w:rPr>
+          <w:rFonts w:ascii="Times New Roman" w:hAnsi="Times New Roman" w:cs="Times New Roman"/>
+          <w:bCs/>
+          <w:iCs/>
+          <w:kern w:val="28"/>
+        </w:rPr>
+        <w:t xml:space="preserve">providing technical administrative </w:t>
+      </w:r>
+      <w:r>
+        <w:rPr>
+          <w:rFonts w:ascii="Times New Roman" w:hAnsi="Times New Roman" w:cs="Times New Roman"/>
+          <w:bCs/>
+          <w:iCs/>
+          <w:kern w:val="28"/>
+        </w:rPr>
+        <w:t xml:space="preserve">support </w:t>
+      </w:r>
+      <w:r>
+        <w:rPr>
+          <w:rFonts w:ascii="Times New Roman" w:hAnsi="Times New Roman" w:cs="Times New Roman"/>
+          <w:bCs/>
+          <w:iCs/>
+          <w:kern w:val="28"/>
+        </w:rPr>
+        <w:t>for our technology platform</w:t>
+      </w:r>
+      <w:r>
+        <w:rPr>
+          <w:rFonts w:ascii="Times New Roman" w:hAnsi="Times New Roman" w:cs="Times New Roman"/>
+          <w:bCs/>
+          <w:iCs/>
+          <w:kern w:val="28"/>
+        </w:rPr>
+        <w:t xml:space="preserve"> that handle</w:t>
+      </w:r>
+      <w:r>
+        <w:rPr>
+          <w:rFonts w:ascii="Times New Roman" w:hAnsi="Times New Roman" w:cs="Times New Roman"/>
+          <w:bCs/>
+          <w:iCs/>
+          <w:kern w:val="28"/>
+        </w:rPr>
+        <w:t>s</w:t>
+      </w:r>
+      <w:r>
+        <w:rPr>
+          <w:rFonts w:ascii="Times New Roman" w:hAnsi="Times New Roman" w:cs="Times New Roman"/>
+          <w:bCs/>
+          <w:iCs/>
+          <w:kern w:val="28"/>
+        </w:rPr>
+        <w:t xml:space="preserve"> all retail product across the Nike Supply Chain</w:t>
+      </w:r>
+      <w:r>
+        <w:rPr>
+          <w:rFonts w:ascii="Times New Roman" w:hAnsi="Times New Roman" w:cs="Times New Roman"/>
+          <w:bCs/>
+          <w:iCs/>
+          <w:kern w:val="28"/>
+        </w:rPr>
+        <w:t xml:space="preserve"> including supporting </w:t>
+      </w:r>
+      <w:r>
+        <w:rPr>
+          <w:rFonts w:ascii="Times New Roman" w:hAnsi="Times New Roman" w:cs="Times New Roman"/>
+          <w:bCs/>
+          <w:iCs/>
+          <w:kern w:val="28"/>
+        </w:rPr>
+        <w:t>internal team members and our many logistics partners like SAP, Oracle and Uber Freight</w:t>
+      </w:r>
+      <w:r>
+        <w:rPr>
+          <w:rFonts w:ascii="Times New Roman" w:hAnsi="Times New Roman" w:cs="Times New Roman"/>
+          <w:bCs/>
+          <w:iCs/>
+          <w:kern w:val="28"/>
+        </w:rPr>
+        <w:t xml:space="preserve"> with rotating 24-7 on call </w:t>
+      </w:r>
+      <w:proofErr w:type="gramStart"/>
+      <w:r>
+        <w:rPr>
+          <w:rFonts w:ascii="Times New Roman" w:hAnsi="Times New Roman" w:cs="Times New Roman"/>
+          <w:bCs/>
+          <w:iCs/>
+          <w:kern w:val="28"/>
+        </w:rPr>
+        <w:t>support</w:t>
+      </w:r>
+      <w:proofErr w:type="gramEnd"/>
+      <w:r>
+        <w:rPr>
+          <w:rFonts w:ascii="Times New Roman" w:hAnsi="Times New Roman" w:cs="Times New Roman"/>
+          <w:bCs/>
+          <w:iCs/>
+          <w:kern w:val="28"/>
+        </w:rPr>
+        <w:t xml:space="preserve"> </w:t>
+      </w:r>
+    </w:p>
+    <w:p>
+      <w:pPr>
+        <w:numPr>
+          <w:ilvl w:val="0"/>
+          <w:numId w:val="7"/>
+        </w:numPr>
+        <w:spacing w:after="0" w:line="240" w:lineRule="auto"/>
+        <w:ind w:left="360"/>
+        <w:rPr>
+          <w:rFonts w:ascii="Times New Roman" w:hAnsi="Times New Roman" w:cs="Times New Roman"/>
+          <w:bCs/>
+          <w:iCs/>
+          <w:kern w:val="28"/>
+        </w:rPr>
+      </w:pPr>
+      <w:r>
+        <w:rPr>
+          <w:rFonts w:ascii="Times New Roman" w:hAnsi="Times New Roman" w:cs="Times New Roman"/>
+          <w:bCs/>
+          <w:iCs/>
+          <w:kern w:val="28"/>
+        </w:rPr>
+        <w:t>Have</w:t>
+      </w:r>
+      <w:r>
+        <w:rPr>
+          <w:rFonts w:ascii="Times New Roman" w:hAnsi="Times New Roman" w:cs="Times New Roman"/>
+          <w:bCs/>
+          <w:iCs/>
+          <w:kern w:val="28"/>
+        </w:rPr>
+        <w:t xml:space="preserve"> personal</w:t>
+      </w:r>
+      <w:r>
+        <w:rPr>
+          <w:rFonts w:ascii="Times New Roman" w:hAnsi="Times New Roman" w:cs="Times New Roman"/>
+          <w:bCs/>
+          <w:iCs/>
+          <w:kern w:val="28"/>
+        </w:rPr>
+        <w:t xml:space="preserve"> ownership</w:t>
+      </w:r>
+      <w:r>
+        <w:rPr>
+          <w:rFonts w:ascii="Times New Roman" w:hAnsi="Times New Roman" w:cs="Times New Roman"/>
+          <w:bCs/>
+          <w:iCs/>
+          <w:kern w:val="28"/>
+        </w:rPr>
+        <w:t xml:space="preserve"> and leadership responsibilities</w:t>
+      </w:r>
+      <w:r>
+        <w:rPr>
+          <w:rFonts w:ascii="Times New Roman" w:hAnsi="Times New Roman" w:cs="Times New Roman"/>
+          <w:bCs/>
+          <w:iCs/>
+          <w:kern w:val="28"/>
+        </w:rPr>
+        <w:t xml:space="preserve"> </w:t>
+      </w:r>
+      <w:r>
+        <w:rPr>
+          <w:rFonts w:ascii="Times New Roman" w:hAnsi="Times New Roman" w:cs="Times New Roman"/>
+          <w:bCs/>
+          <w:iCs/>
+          <w:kern w:val="28"/>
+        </w:rPr>
+        <w:t>for</w:t>
+      </w:r>
+      <w:r>
+        <w:rPr>
+          <w:rFonts w:ascii="Times New Roman" w:hAnsi="Times New Roman" w:cs="Times New Roman"/>
+          <w:bCs/>
+          <w:iCs/>
+          <w:kern w:val="28"/>
+        </w:rPr>
+        <w:t xml:space="preserve"> </w:t>
+      </w:r>
+      <w:r>
+        <w:rPr>
+          <w:rFonts w:ascii="Times New Roman" w:hAnsi="Times New Roman" w:cs="Times New Roman"/>
+          <w:bCs/>
+          <w:iCs/>
+          <w:kern w:val="28"/>
+        </w:rPr>
+        <w:t xml:space="preserve">multiple microservices related to </w:t>
+      </w:r>
+      <w:r>
+        <w:rPr>
+          <w:rFonts w:ascii="Times New Roman" w:hAnsi="Times New Roman" w:cs="Times New Roman"/>
+          <w:bCs/>
+          <w:iCs/>
+          <w:kern w:val="28"/>
+        </w:rPr>
+        <w:t>real time event updates</w:t>
+      </w:r>
+      <w:r>
+        <w:rPr>
+          <w:rFonts w:ascii="Times New Roman" w:hAnsi="Times New Roman" w:cs="Times New Roman"/>
+          <w:bCs/>
+          <w:iCs/>
+          <w:kern w:val="28"/>
+        </w:rPr>
+        <w:t xml:space="preserve"> utilizing AWS, Spring Boot, </w:t>
+      </w:r>
+      <w:proofErr w:type="gramStart"/>
+      <w:r>
+        <w:rPr>
+          <w:rFonts w:ascii="Times New Roman" w:hAnsi="Times New Roman" w:cs="Times New Roman"/>
+          <w:bCs/>
+          <w:iCs/>
+          <w:kern w:val="28"/>
+        </w:rPr>
+        <w:t>Kafka</w:t>
+      </w:r>
+      <w:proofErr w:type="gramEnd"/>
+      <w:r>
+        <w:rPr>
+          <w:rFonts w:ascii="Times New Roman" w:hAnsi="Times New Roman" w:cs="Times New Roman"/>
+          <w:bCs/>
+          <w:iCs/>
+          <w:kern w:val="28"/>
+        </w:rPr>
+        <w:t xml:space="preserve"> and Java </w:t>
+      </w:r>
+    </w:p>
+    <w:p>
+      <w:pPr>
+        <w:numPr>
+          <w:ilvl w:val="0"/>
+          <w:numId w:val="7"/>
+        </w:numPr>
+        <w:spacing w:after="0" w:line="240" w:lineRule="auto"/>
+        <w:ind w:left="360"/>
+        <w:rPr>
+          <w:rFonts w:ascii="Times New Roman" w:eastAsia="Arial Unicode MS" w:hAnsi="Times New Roman" w:cs="Times New Roman"/>
+          <w:b/>
+        </w:rPr>
+      </w:pPr>
+      <w:r>
+        <w:rPr>
+          <w:rFonts w:ascii="Times New Roman" w:hAnsi="Times New Roman" w:cs="Times New Roman"/>
+          <w:bCs/>
+          <w:iCs/>
+          <w:kern w:val="28"/>
+        </w:rPr>
+        <w:t xml:space="preserve">Provide </w:t>
+      </w:r>
+      <w:r>
+        <w:rPr>
+          <w:rFonts w:ascii="Times New Roman" w:hAnsi="Times New Roman" w:cs="Times New Roman"/>
+          <w:bCs/>
+          <w:iCs/>
+          <w:kern w:val="28"/>
+        </w:rPr>
+        <w:t>onboarding</w:t>
+      </w:r>
+      <w:r>
+        <w:rPr>
+          <w:rFonts w:ascii="Times New Roman" w:hAnsi="Times New Roman" w:cs="Times New Roman"/>
+          <w:bCs/>
+          <w:iCs/>
+          <w:kern w:val="28"/>
+        </w:rPr>
+        <w:t xml:space="preserve"> support</w:t>
+      </w:r>
+      <w:r>
+        <w:rPr>
+          <w:rFonts w:ascii="Times New Roman" w:hAnsi="Times New Roman" w:cs="Times New Roman"/>
+          <w:bCs/>
+          <w:iCs/>
+          <w:kern w:val="28"/>
+        </w:rPr>
+        <w:t xml:space="preserve"> and me</w:t>
+      </w:r>
+      <w:r>
+        <w:rPr>
+          <w:rFonts w:ascii="Times New Roman" w:hAnsi="Times New Roman" w:cs="Times New Roman"/>
+          <w:bCs/>
+          <w:iCs/>
+          <w:kern w:val="28"/>
+        </w:rPr>
+        <w:t>ntor</w:t>
+      </w:r>
+      <w:r>
+        <w:rPr>
+          <w:rFonts w:ascii="Times New Roman" w:hAnsi="Times New Roman" w:cs="Times New Roman"/>
+          <w:bCs/>
+          <w:iCs/>
+          <w:kern w:val="28"/>
+        </w:rPr>
+        <w:t xml:space="preserve">ship </w:t>
+      </w:r>
+      <w:r>
+        <w:rPr>
+          <w:rFonts w:ascii="Times New Roman" w:hAnsi="Times New Roman" w:cs="Times New Roman"/>
+          <w:bCs/>
+          <w:iCs/>
+          <w:kern w:val="28"/>
+        </w:rPr>
+        <w:t>education</w:t>
+      </w:r>
+      <w:r>
+        <w:rPr>
+          <w:rFonts w:ascii="Times New Roman" w:hAnsi="Times New Roman" w:cs="Times New Roman"/>
+          <w:bCs/>
+          <w:iCs/>
+          <w:kern w:val="28"/>
+        </w:rPr>
+        <w:t xml:space="preserve"> for new </w:t>
+      </w:r>
+      <w:r>
+        <w:rPr>
+          <w:rFonts w:ascii="Times New Roman" w:hAnsi="Times New Roman" w:cs="Times New Roman"/>
+          <w:bCs/>
+          <w:iCs/>
+          <w:kern w:val="28"/>
+        </w:rPr>
+        <w:t xml:space="preserve">software </w:t>
+      </w:r>
+      <w:proofErr w:type="gramStart"/>
+      <w:r>
+        <w:rPr>
+          <w:rFonts w:ascii="Times New Roman" w:hAnsi="Times New Roman" w:cs="Times New Roman"/>
+          <w:bCs/>
+          <w:iCs/>
+          <w:kern w:val="28"/>
+        </w:rPr>
+        <w:t>engineers</w:t>
+      </w:r>
+      <w:proofErr w:type="gramEnd"/>
+      <w:r>
+        <w:rPr>
+          <w:rFonts w:ascii="Times New Roman" w:hAnsi="Times New Roman" w:cs="Times New Roman"/>
+          <w:bCs/>
+          <w:iCs/>
+          <w:kern w:val="28"/>
+        </w:rPr>
+        <w:t xml:space="preserve"> </w:t>
+      </w:r>
+    </w:p>
+    <w:p>
+      <w:pPr>
+        <w:spacing w:after="0" w:line="240" w:lineRule="auto"/>
+        <w:rPr>
+          <w:rFonts w:ascii="Times New Roman" w:eastAsia="Arial Unicode MS" w:hAnsi="Times New Roman" w:cs="Times New Roman"/>
+          <w:b/>
+        </w:rPr>
+      </w:pPr>
+    </w:p>
+    <w:p>
+      <w:pPr>
+        <w:spacing w:after="0" w:line="240" w:lineRule="auto"/>
+        <w:rPr>
+          <w:rFonts w:ascii="Times New Roman" w:eastAsia="Arial Unicode MS" w:hAnsi="Times New Roman" w:cs="Times New Roman"/>
+          <w:b/>
+        </w:rPr>
+      </w:pPr>
+      <w:r>
+        <w:rPr>
+          <w:rFonts w:ascii="Times New Roman" w:eastAsia="Arial Unicode MS" w:hAnsi="Times New Roman" w:cs="Times New Roman"/>
+          <w:b/>
+        </w:rPr>
+        <w:t xml:space="preserve">SDE II- Campaign Manager  </w:t>
+      </w:r>
+    </w:p>
+    <w:p>
+      <w:pPr>
+        <w:spacing w:after="0" w:line="240" w:lineRule="auto"/>
+        <w:rPr>
+          <w:rFonts w:ascii="Times New Roman" w:eastAsia="Arial Unicode MS" w:hAnsi="Times New Roman" w:cs="Times New Roman"/>
+        </w:rPr>
+      </w:pPr>
+      <w:r>
+        <w:rPr>
+          <w:rFonts w:ascii="Times New Roman" w:eastAsia="Arial Unicode MS" w:hAnsi="Times New Roman" w:cs="Times New Roman"/>
+        </w:rPr>
+        <w:t xml:space="preserve">Amazon   </w:t>
+      </w:r>
+      <w:r>
+        <w:rPr>
+          <w:rFonts w:ascii="Times New Roman" w:eastAsia="Arial Unicode MS" w:hAnsi="Times New Roman" w:cs="Times New Roman"/>
+        </w:rPr>
+        <w:tab/>
+      </w:r>
+      <w:r>
+        <w:rPr>
+          <w:rFonts w:ascii="Times New Roman" w:eastAsia="Arial Unicode MS" w:hAnsi="Times New Roman" w:cs="Times New Roman"/>
+        </w:rPr>
+        <w:tab/>
+      </w:r>
+      <w:r>
+        <w:rPr>
+          <w:rFonts w:ascii="Times New Roman" w:eastAsia="Arial Unicode MS" w:hAnsi="Times New Roman" w:cs="Times New Roman"/>
+        </w:rPr>
+        <w:t xml:space="preserve"> </w:t>
+      </w:r>
+      <w:r>
+        <w:rPr>
+          <w:rFonts w:ascii="Times New Roman" w:eastAsia="Arial Unicode MS" w:hAnsi="Times New Roman" w:cs="Times New Roman"/>
+        </w:rPr>
+        <w:t xml:space="preserve">                                                 Seattle, Washington                   10/2021 to 4/2023</w:t>
+      </w:r>
+    </w:p>
+    <w:p>
+      <w:pPr>
+        <w:numPr>
+          <w:ilvl w:val="0"/>
+          <w:numId w:val="7"/>
+        </w:numPr>
+        <w:spacing w:after="0" w:line="240" w:lineRule="auto"/>
+        <w:ind w:left="360"/>
+        <w:rPr>
+          <w:rFonts w:ascii="Times New Roman" w:hAnsi="Times New Roman" w:cs="Times New Roman"/>
+          <w:bCs/>
+          <w:iCs/>
+          <w:kern w:val="28"/>
+        </w:rPr>
+      </w:pPr>
+      <w:r>
+        <w:rPr>
+          <w:rFonts w:ascii="Times New Roman" w:hAnsi="Times New Roman" w:cs="Times New Roman"/>
+          <w:bCs/>
+          <w:iCs/>
+          <w:kern w:val="28"/>
+        </w:rPr>
+        <w:t xml:space="preserve">Work with </w:t>
+      </w:r>
+      <w:r>
+        <w:rPr>
+          <w:rFonts w:ascii="Times New Roman" w:hAnsi="Times New Roman" w:cs="Times New Roman"/>
+          <w:bCs/>
+          <w:iCs/>
+          <w:kern w:val="28"/>
+        </w:rPr>
+        <w:t>s</w:t>
+      </w:r>
+      <w:r>
+        <w:rPr>
+          <w:rFonts w:ascii="Times New Roman" w:hAnsi="Times New Roman" w:cs="Times New Roman"/>
+          <w:bCs/>
+          <w:iCs/>
+          <w:kern w:val="28"/>
         </w:rPr>
         <w:t xml:space="preserve">enior </w:t>
       </w:r>
       <w:r>
         <w:rPr>
-          <w:rFonts w:ascii="Times New Roman" w:eastAsia="Arial Unicode MS" w:hAnsi="Times New Roman" w:cs="Times New Roman"/>
-          <w:b/>
-        </w:rPr>
-        <w:t>C</w:t>
-      </w:r>
-      <w:r>
-        <w:rPr>
-          <w:rFonts w:ascii="Times New Roman" w:eastAsia="Arial Unicode MS" w:hAnsi="Times New Roman" w:cs="Times New Roman"/>
-          <w:b/>
-        </w:rPr>
-        <w:t xml:space="preserve">apstone </w:t>
-      </w:r>
-      <w:r>
-        <w:rPr>
-          <w:rFonts w:ascii="Times New Roman" w:eastAsia="Arial Unicode MS" w:hAnsi="Times New Roman" w:cs="Times New Roman"/>
-          <w:b/>
-        </w:rPr>
-        <w:t>P</w:t>
-      </w:r>
-      <w:r>
-        <w:rPr>
-          <w:rFonts w:ascii="Times New Roman" w:eastAsia="Arial Unicode MS" w:hAnsi="Times New Roman" w:cs="Times New Roman"/>
-          <w:b/>
-        </w:rPr>
-        <w:t xml:space="preserve">roject </w:t>
-      </w:r>
-      <w:r>
-        <w:rPr>
-          <w:rFonts w:ascii="Times New Roman" w:eastAsia="Arial Unicode MS" w:hAnsi="Times New Roman" w:cs="Times New Roman"/>
-          <w:b/>
-        </w:rPr>
-        <w:t>S</w:t>
-      </w:r>
-      <w:r>
-        <w:rPr>
-          <w:rFonts w:ascii="Times New Roman" w:eastAsia="Arial Unicode MS" w:hAnsi="Times New Roman" w:cs="Times New Roman"/>
-          <w:b/>
-        </w:rPr>
-        <w:t>ponsor</w:t>
+          <w:rFonts w:ascii="Times New Roman" w:hAnsi="Times New Roman" w:cs="Times New Roman"/>
+          <w:bCs/>
+          <w:iCs/>
+          <w:kern w:val="28"/>
+        </w:rPr>
+        <w:t>m</w:t>
+      </w:r>
+      <w:r>
+        <w:rPr>
+          <w:rFonts w:ascii="Times New Roman" w:hAnsi="Times New Roman" w:cs="Times New Roman"/>
+          <w:bCs/>
+          <w:iCs/>
+          <w:kern w:val="28"/>
+        </w:rPr>
+        <w:t>anagers</w:t>
+      </w:r>
+      <w:r>
+        <w:rPr>
+          <w:rFonts w:ascii="Times New Roman" w:hAnsi="Times New Roman" w:cs="Times New Roman"/>
+          <w:bCs/>
+          <w:iCs/>
+          <w:kern w:val="28"/>
+        </w:rPr>
+        <w:t>, internal customers</w:t>
+      </w:r>
+      <w:r>
+        <w:rPr>
+          <w:rFonts w:ascii="Times New Roman" w:hAnsi="Times New Roman" w:cs="Times New Roman"/>
+          <w:bCs/>
+          <w:iCs/>
+          <w:kern w:val="28"/>
+        </w:rPr>
+        <w:t xml:space="preserve"> and </w:t>
+      </w:r>
+      <w:r>
+        <w:rPr>
+          <w:rFonts w:ascii="Times New Roman" w:hAnsi="Times New Roman" w:cs="Times New Roman"/>
+          <w:bCs/>
+          <w:iCs/>
+          <w:kern w:val="28"/>
+        </w:rPr>
+        <w:t xml:space="preserve">multiple </w:t>
+      </w:r>
+      <w:r>
+        <w:rPr>
+          <w:rFonts w:ascii="Times New Roman" w:hAnsi="Times New Roman" w:cs="Times New Roman"/>
+          <w:bCs/>
+          <w:iCs/>
+          <w:kern w:val="28"/>
+        </w:rPr>
+        <w:t>s</w:t>
+      </w:r>
+      <w:r>
+        <w:rPr>
+          <w:rFonts w:ascii="Times New Roman" w:hAnsi="Times New Roman" w:cs="Times New Roman"/>
+          <w:bCs/>
+          <w:iCs/>
+          <w:kern w:val="28"/>
+        </w:rPr>
+        <w:t xml:space="preserve">oftware </w:t>
+      </w:r>
+      <w:r>
+        <w:rPr>
+          <w:rFonts w:ascii="Times New Roman" w:hAnsi="Times New Roman" w:cs="Times New Roman"/>
+          <w:bCs/>
+          <w:iCs/>
+          <w:kern w:val="28"/>
+        </w:rPr>
+        <w:t>t</w:t>
+      </w:r>
+      <w:r>
+        <w:rPr>
+          <w:rFonts w:ascii="Times New Roman" w:hAnsi="Times New Roman" w:cs="Times New Roman"/>
+          <w:bCs/>
+          <w:iCs/>
+          <w:kern w:val="28"/>
+        </w:rPr>
+        <w:t xml:space="preserve">eams to </w:t>
+      </w:r>
+      <w:r>
+        <w:rPr>
+          <w:rFonts w:ascii="Times New Roman" w:hAnsi="Times New Roman" w:cs="Times New Roman"/>
+          <w:bCs/>
+          <w:iCs/>
+          <w:kern w:val="28"/>
+        </w:rPr>
+        <w:t>manage and support</w:t>
+      </w:r>
+      <w:r>
+        <w:rPr>
+          <w:rFonts w:ascii="Times New Roman" w:hAnsi="Times New Roman" w:cs="Times New Roman"/>
+          <w:bCs/>
+          <w:iCs/>
+          <w:kern w:val="28"/>
+        </w:rPr>
+        <w:t xml:space="preserve"> all new digital campaign launches across Amazon to multiple AWS </w:t>
+      </w:r>
+      <w:proofErr w:type="gramStart"/>
+      <w:r>
+        <w:rPr>
+          <w:rFonts w:ascii="Times New Roman" w:hAnsi="Times New Roman" w:cs="Times New Roman"/>
+          <w:bCs/>
+          <w:iCs/>
+          <w:kern w:val="28"/>
+        </w:rPr>
+        <w:t>services</w:t>
+      </w:r>
+      <w:proofErr w:type="gramEnd"/>
+      <w:r>
+        <w:rPr>
+          <w:rFonts w:ascii="Times New Roman" w:hAnsi="Times New Roman" w:cs="Times New Roman"/>
+          <w:bCs/>
+          <w:iCs/>
+          <w:kern w:val="28"/>
+        </w:rPr>
+        <w:t xml:space="preserve"> </w:t>
+      </w:r>
+    </w:p>
+    <w:p>
+      <w:pPr>
+        <w:numPr>
+          <w:ilvl w:val="0"/>
+          <w:numId w:val="7"/>
+        </w:numPr>
+        <w:spacing w:after="0" w:line="240" w:lineRule="auto"/>
+        <w:ind w:left="360"/>
+        <w:rPr>
+          <w:rFonts w:ascii="Times New Roman" w:hAnsi="Times New Roman" w:cs="Times New Roman"/>
+          <w:bCs/>
+          <w:iCs/>
+          <w:kern w:val="28"/>
+        </w:rPr>
+      </w:pPr>
+      <w:r>
+        <w:rPr>
+          <w:rFonts w:ascii="Times New Roman" w:hAnsi="Times New Roman" w:cs="Times New Roman"/>
+          <w:bCs/>
+          <w:iCs/>
+          <w:kern w:val="28"/>
+        </w:rPr>
+        <w:t xml:space="preserve">Was asked to take leadership of campaign onboarding for all of Amazon </w:t>
+      </w:r>
+      <w:r>
+        <w:rPr>
+          <w:rFonts w:ascii="Times New Roman" w:hAnsi="Times New Roman" w:cs="Times New Roman"/>
+          <w:bCs/>
+          <w:iCs/>
+          <w:kern w:val="28"/>
+        </w:rPr>
+        <w:t>and Amazon partners like Ring and Twitch</w:t>
+      </w:r>
+      <w:r>
+        <w:rPr>
+          <w:rFonts w:ascii="Times New Roman" w:hAnsi="Times New Roman" w:cs="Times New Roman"/>
+          <w:bCs/>
+          <w:iCs/>
+          <w:kern w:val="28"/>
+        </w:rPr>
+        <w:t>; work involves coordinating across 7 engineering teams</w:t>
+      </w:r>
+      <w:r>
+        <w:rPr>
+          <w:rFonts w:ascii="Times New Roman" w:hAnsi="Times New Roman" w:cs="Times New Roman"/>
+          <w:bCs/>
+          <w:iCs/>
+          <w:kern w:val="28"/>
+        </w:rPr>
+        <w:t>,</w:t>
+      </w:r>
+      <w:r>
+        <w:rPr>
+          <w:rFonts w:ascii="Times New Roman" w:hAnsi="Times New Roman" w:cs="Times New Roman"/>
+          <w:bCs/>
+          <w:iCs/>
+          <w:kern w:val="28"/>
+        </w:rPr>
+        <w:t xml:space="preserve"> over 100 engineers and our external business </w:t>
+      </w:r>
+      <w:proofErr w:type="gramStart"/>
+      <w:r>
+        <w:rPr>
+          <w:rFonts w:ascii="Times New Roman" w:hAnsi="Times New Roman" w:cs="Times New Roman"/>
+          <w:bCs/>
+          <w:iCs/>
+          <w:kern w:val="28"/>
+        </w:rPr>
+        <w:t>users</w:t>
+      </w:r>
+      <w:proofErr w:type="gramEnd"/>
+      <w:r>
+        <w:rPr>
+          <w:rFonts w:ascii="Times New Roman" w:hAnsi="Times New Roman" w:cs="Times New Roman"/>
+          <w:bCs/>
+          <w:iCs/>
+          <w:kern w:val="28"/>
+        </w:rPr>
+        <w:t xml:space="preserve"> </w:t>
+      </w:r>
+    </w:p>
+    <w:p>
+      <w:pPr>
+        <w:numPr>
+          <w:ilvl w:val="0"/>
+          <w:numId w:val="7"/>
+        </w:numPr>
+        <w:spacing w:after="0" w:line="240" w:lineRule="auto"/>
+        <w:ind w:left="360"/>
+        <w:rPr>
+          <w:rFonts w:ascii="Times New Roman" w:hAnsi="Times New Roman" w:cs="Times New Roman"/>
+          <w:bCs/>
+          <w:iCs/>
+          <w:kern w:val="28"/>
+        </w:rPr>
+      </w:pPr>
+      <w:r>
+        <w:rPr>
+          <w:rFonts w:ascii="Times New Roman" w:hAnsi="Times New Roman" w:cs="Times New Roman"/>
+          <w:bCs/>
+          <w:iCs/>
+          <w:kern w:val="28"/>
+        </w:rPr>
+        <w:t>Helped co-lead redesign and automation of our</w:t>
+      </w:r>
+      <w:r>
+        <w:rPr>
+          <w:rFonts w:ascii="Times New Roman" w:hAnsi="Times New Roman" w:cs="Times New Roman"/>
+          <w:bCs/>
+          <w:iCs/>
+          <w:kern w:val="28"/>
+        </w:rPr>
+        <w:t xml:space="preserve"> campaign onboarding</w:t>
+      </w:r>
+      <w:r>
+        <w:rPr>
+          <w:rFonts w:ascii="Times New Roman" w:hAnsi="Times New Roman" w:cs="Times New Roman"/>
+          <w:bCs/>
+          <w:iCs/>
+          <w:kern w:val="28"/>
+        </w:rPr>
+        <w:t xml:space="preserve"> processes which lead to the elimination of the </w:t>
+      </w:r>
+      <w:r>
+        <w:rPr>
+          <w:rFonts w:ascii="Times New Roman" w:hAnsi="Times New Roman" w:cs="Times New Roman"/>
+          <w:bCs/>
+          <w:iCs/>
+          <w:kern w:val="28"/>
+        </w:rPr>
+        <w:t xml:space="preserve">tedious and error prone </w:t>
+      </w:r>
+      <w:r>
+        <w:rPr>
+          <w:rFonts w:ascii="Times New Roman" w:hAnsi="Times New Roman" w:cs="Times New Roman"/>
+          <w:bCs/>
+          <w:iCs/>
+          <w:kern w:val="28"/>
+        </w:rPr>
+        <w:t xml:space="preserve">work previously done by 3 engineers </w:t>
+      </w:r>
+    </w:p>
+    <w:p>
+      <w:pPr>
+        <w:numPr>
+          <w:ilvl w:val="0"/>
+          <w:numId w:val="7"/>
+        </w:numPr>
+        <w:spacing w:after="0" w:line="240" w:lineRule="auto"/>
+        <w:ind w:left="360"/>
+        <w:rPr>
+          <w:rFonts w:ascii="Times New Roman" w:hAnsi="Times New Roman" w:cs="Times New Roman"/>
+          <w:bCs/>
+          <w:iCs/>
+          <w:kern w:val="28"/>
+        </w:rPr>
+      </w:pPr>
+      <w:r>
+        <w:rPr>
+          <w:rFonts w:ascii="Times New Roman" w:hAnsi="Times New Roman" w:cs="Times New Roman"/>
+          <w:bCs/>
+          <w:iCs/>
+          <w:kern w:val="28"/>
+        </w:rPr>
+        <w:t xml:space="preserve">Founding member of new SCM Team which is responsible for improving digital </w:t>
+      </w:r>
+      <w:proofErr w:type="gramStart"/>
+      <w:r>
+        <w:rPr>
+          <w:rFonts w:ascii="Times New Roman" w:hAnsi="Times New Roman" w:cs="Times New Roman"/>
+          <w:bCs/>
+          <w:iCs/>
+          <w:kern w:val="28"/>
+        </w:rPr>
+        <w:t>campaign</w:t>
+      </w:r>
+      <w:proofErr w:type="gramEnd"/>
+      <w:r>
+        <w:rPr>
+          <w:rFonts w:ascii="Times New Roman" w:hAnsi="Times New Roman" w:cs="Times New Roman"/>
+          <w:bCs/>
+          <w:iCs/>
+          <w:kern w:val="28"/>
+        </w:rPr>
+        <w:t xml:space="preserve"> </w:t>
+      </w:r>
+      <w:r>
+        <w:rPr>
+          <w:rFonts w:ascii="Times New Roman" w:hAnsi="Times New Roman" w:cs="Times New Roman" w:hint="eastAsia"/>
+          <w:bCs/>
+          <w:iCs/>
+          <w:kern w:val="28"/>
+        </w:rPr>
+        <w:t> +</w:t>
+      </w:r>
+      <w:r>
+        <w:rPr>
+          <w:rFonts w:ascii="Times New Roman" w:hAnsi="Times New Roman" w:cs="Times New Roman"/>
+          <w:bCs/>
+          <w:iCs/>
+          <w:kern w:val="28"/>
+        </w:rPr>
+        <w:t>onboarding process across Amazon and Amazon partners like Ring and Twitch</w:t>
+      </w:r>
+    </w:p>
+    <w:p>
+      <w:pPr>
+        <w:widowControl w:val="0"/>
+        <w:overflowPunct w:val="0"/>
+        <w:autoSpaceDE w:val="0"/>
+        <w:autoSpaceDN w:val="0"/>
+        <w:adjustRightInd w:val="0"/>
+        <w:spacing w:after="0" w:line="240" w:lineRule="auto"/>
+        <w:rPr>
+          <w:rFonts w:ascii="Times New Roman" w:hAnsi="Times New Roman" w:cs="Times New Roman"/>
+          <w:b/>
+          <w:bCs/>
+          <w:i/>
+          <w:iCs/>
+          <w:kern w:val="28"/>
+          <w:u w:val="single"/>
+        </w:rPr>
+      </w:pPr>
+    </w:p>
+    <w:p>
+      <w:pPr>
+        <w:widowControl w:val="0"/>
+        <w:overflowPunct w:val="0"/>
+        <w:autoSpaceDE w:val="0"/>
+        <w:autoSpaceDN w:val="0"/>
+        <w:adjustRightInd w:val="0"/>
+        <w:spacing w:after="0" w:line="240" w:lineRule="auto"/>
+        <w:rPr>
+          <w:rFonts w:ascii="Times New Roman" w:hAnsi="Times New Roman" w:cs="Times New Roman"/>
+          <w:b/>
+          <w:bCs/>
+          <w:i/>
+          <w:iCs/>
+          <w:kern w:val="28"/>
+          <w:u w:val="single"/>
+        </w:rPr>
+      </w:pPr>
+      <w:r>
+        <w:rPr>
+          <w:rFonts w:ascii="Times New Roman" w:hAnsi="Times New Roman" w:cs="Times New Roman"/>
+          <w:b/>
+          <w:bCs/>
+          <w:i/>
+          <w:iCs/>
+          <w:kern w:val="28"/>
+          <w:u w:val="single"/>
+        </w:rPr>
+        <w:lastRenderedPageBreak/>
+        <w:t>CAMPUS and VOLUNTEER WORK</w:t>
+      </w:r>
+    </w:p>
+    <w:p>
+      <w:pPr>
+        <w:tabs>
+          <w:tab w:val="left" w:pos="5040"/>
+        </w:tabs>
+        <w:spacing w:after="0" w:line="240" w:lineRule="auto"/>
+        <w:rPr>
+          <w:rFonts w:ascii="Times New Roman" w:eastAsia="Arial Unicode MS" w:hAnsi="Times New Roman" w:cs="Times New Roman"/>
+        </w:rPr>
+      </w:pPr>
+      <w:r>
+        <w:rPr>
+          <w:rFonts w:ascii="Times New Roman" w:eastAsia="Arial Unicode MS" w:hAnsi="Times New Roman" w:cs="Times New Roman"/>
+          <w:b/>
+        </w:rPr>
+        <w:t>College</w:t>
+      </w:r>
+      <w:r>
+        <w:rPr>
+          <w:rFonts w:ascii="Times New Roman" w:eastAsia="Arial Unicode MS" w:hAnsi="Times New Roman" w:cs="Times New Roman"/>
+          <w:b/>
+        </w:rPr>
+        <w:t xml:space="preserve"> </w:t>
+      </w:r>
+      <w:r>
+        <w:rPr>
+          <w:rFonts w:ascii="Times New Roman" w:eastAsia="Arial Unicode MS" w:hAnsi="Times New Roman" w:cs="Times New Roman"/>
+          <w:b/>
+        </w:rPr>
+        <w:t xml:space="preserve">of Engineering and Public Health- Senior Capstone Supervisor </w:t>
       </w:r>
       <w:r>
         <w:rPr>
@@ -2599,14 +4001,7 @@
           <w:rFonts w:ascii="Times New Roman" w:eastAsia="Arial Unicode MS" w:hAnsi="Times New Roman" w:cs="Times New Roman"/>
           <w:color w:val="000000"/>
         </w:rPr>
-        <w:t>Currently wo</w:t>
-      </w:r>
-      <w:r>
-        <w:rPr>
-          <w:rFonts w:ascii="Times New Roman" w:eastAsia="Arial Unicode MS" w:hAnsi="Times New Roman" w:cs="Times New Roman"/>
-          <w:color w:val="000000"/>
-        </w:rPr>
-        <w:t xml:space="preserve">rking as a project sponsor with the Computer Science Senior Capstone </w:t>
+        <w:t>Work with and mentor teams of engineering and public health students on their senior capstones</w:t>
       </w:r>
     </w:p>
     <w:p>
@@ -2933,11 +4328,10 @@
     </w:p>
     <w:p>
       <w:pPr>
-        <w:widowControl w:val="0"/>
-        <w:overflowPunct w:val="0"/>
-        <w:autoSpaceDE w:val="0"/>
-        <w:autoSpaceDN w:val="0"/>
-        <w:adjustRightInd w:val="0"/>
+        <w:numPr>
+          <w:ilvl w:val="0"/>
+          <w:numId w:val="8"/>
+        </w:numPr>
         <w:spacing w:after="0" w:line="240" w:lineRule="auto"/>
         <w:rPr>
           <w:rFonts w:ascii="Times New Roman" w:hAnsi="Times New Roman" w:cs="Times New Roman"/>
@@ -2961,15 +4355,21 @@
           <w:rFonts w:ascii="Times New Roman" w:eastAsia="Arial Unicode MS" w:hAnsi="Times New Roman" w:cs="Times New Roman"/>
           <w:color w:val="000000"/>
         </w:rPr>
-        <w:t xml:space="preserve">assess campus issues and improve accessibility to make the campus more inclusive for students of all backgrounds </w:t>
-      </w:r>
-      <w:r>
-        <w:rPr>
-          <w:rFonts w:ascii="Times New Roman" w:eastAsia="Arial Unicode MS" w:hAnsi="Times New Roman" w:cs="Times New Roman"/>
-          <w:b/>
-          <w:color w:val="000000"/>
-        </w:rPr>
-        <w:t xml:space="preserve"> </w:t>
+        <w:t>assess campus issues and improve</w:t>
+      </w:r>
+      <w:r>
+        <w:rPr>
+          <w:rFonts w:ascii="Times New Roman" w:eastAsia="Arial Unicode MS" w:hAnsi="Times New Roman" w:cs="Times New Roman"/>
+          <w:color w:val="000000"/>
+        </w:rPr>
+        <w:t xml:space="preserve"> campus equity and</w:t>
+      </w:r>
+      <w:r>
+        <w:rPr>
+          <w:rFonts w:ascii="Times New Roman" w:eastAsia="Arial Unicode MS" w:hAnsi="Times New Roman" w:cs="Times New Roman"/>
+          <w:color w:val="000000"/>
+        </w:rPr>
+        <w:t xml:space="preserve"> accessibility </w:t>
       </w:r>
       <w:r>
         <w:rPr>
@@ -2979,25 +4379,6 @@
         </w:rPr>
         <w:br/>
       </w:r>
-    </w:p>
-    <w:p>
-      <w:pPr>
-        <w:widowControl w:val="0"/>
-        <w:overflowPunct w:val="0"/>
-        <w:autoSpaceDE w:val="0"/>
-        <w:autoSpaceDN w:val="0"/>
-        <w:adjustRightInd w:val="0"/>
-        <w:spacing w:after="0" w:line="240" w:lineRule="auto"/>
-        <w:rPr>
-          <w:rFonts w:ascii="Times New Roman" w:hAnsi="Times New Roman" w:cs="Times New Roman"/>
-          <w:b/>
-          <w:bCs/>
-          <w:i/>
-          <w:iCs/>
-          <w:kern w:val="28"/>
-          <w:u w:val="single"/>
-        </w:rPr>
-      </w:pPr>
     </w:p>
     <w:p>
       <w:pPr>
@@ -3020,7 +4401,6 @@
           <w:bCs/>
           <w:color w:val="000000"/>
         </w:rPr>
-        <w:lastRenderedPageBreak/>
         <w:t>American Co</w:t>
       </w:r>
       <w:r>
@@ -3245,6 +4625,20 @@
     <w:p>
       <w:pPr>
         <w:tabs>
+          <w:tab w:val="left" w:pos="5040"/>
+        </w:tabs>
+        <w:spacing w:after="0" w:line="240" w:lineRule="auto"/>
+        <w:ind w:left="360"/>
+        <w:jc w:val="both"/>
+        <w:rPr>
+          <w:rFonts w:ascii="Times New Roman" w:eastAsia="Arial Unicode MS" w:hAnsi="Times New Roman" w:cs="Times New Roman"/>
+          <w:color w:val="000000"/>
+        </w:rPr>
+      </w:pPr>
+    </w:p>
+    <w:p>
+      <w:pPr>
+        <w:tabs>
           <w:tab w:val="left" w:pos="4770"/>
         </w:tabs>
         <w:spacing w:after="0" w:line="240" w:lineRule="auto"/>
@@ -3336,6 +4730,25 @@
         </w:rPr>
         <w:t>Assisted President with ACHE activities and duties</w:t>
       </w:r>
+    </w:p>
+    <w:p>
+      <w:pPr>
+        <w:widowControl w:val="0"/>
+        <w:overflowPunct w:val="0"/>
+        <w:autoSpaceDE w:val="0"/>
+        <w:autoSpaceDN w:val="0"/>
+        <w:adjustRightInd w:val="0"/>
+        <w:spacing w:after="0" w:line="240" w:lineRule="auto"/>
+        <w:rPr>
+          <w:rFonts w:ascii="Times New Roman" w:hAnsi="Times New Roman" w:cs="Times New Roman"/>
+          <w:b/>
+          <w:bCs/>
+          <w:i/>
+          <w:iCs/>
+          <w:kern w:val="28"/>
+          <w:u w:val="single"/>
+        </w:rPr>
+      </w:pPr>
     </w:p>
     <w:p>
       <w:pPr>
@@ -4356,35 +5769,6 @@
         </w:rPr>
         <w:t xml:space="preserve">Nominated for and selected to be involved in Mortar Board National Honor Society </w:t>
       </w:r>
-    </w:p>
-    <w:p>
-      <w:pPr>
-        <w:widowControl w:val="0"/>
-        <w:overflowPunct w:val="0"/>
-        <w:autoSpaceDE w:val="0"/>
-        <w:autoSpaceDN w:val="0"/>
-        <w:adjustRightInd w:val="0"/>
-        <w:spacing w:after="0" w:line="240" w:lineRule="auto"/>
-        <w:rPr>
-          <w:rFonts w:ascii="Times New Roman" w:hAnsi="Times New Roman" w:cs="Times New Roman"/>
-          <w:b/>
-          <w:bCs/>
-          <w:i/>
-          <w:iCs/>
-          <w:kern w:val="28"/>
-          <w:u w:val="single"/>
-        </w:rPr>
-      </w:pPr>
-    </w:p>
-    <w:p>
-      <w:pPr>
-        <w:spacing w:after="0" w:line="240" w:lineRule="auto"/>
-        <w:rPr>
-          <w:rFonts w:ascii="Times New Roman" w:eastAsia="Arial Unicode MS" w:hAnsi="Times New Roman" w:cs="Times New Roman"/>
-          <w:bCs/>
-          <w:color w:val="000000"/>
-        </w:rPr>
-      </w:pPr>
     </w:p>
     <w:sectPr>
       <w:type w:val="continuous"/>
